--- a/personal/RESUME_AMOL_CHITRE_E.docx
+++ b/personal/RESUME_AMOL_CHITRE_E.docx
@@ -1,6 +1,6 @@
 
 <file path=word/document.xml><?xml version="1.0" encoding="utf-8"?>
-<w:document xmlns:wpc="http://schemas.microsoft.com/office/word/2010/wordprocessingCanvas" xmlns:cx="http://schemas.microsoft.com/office/drawing/2014/chartex" xmlns:cx1="http://schemas.microsoft.com/office/drawing/2015/9/8/chartex" xmlns:cx2="http://schemas.microsoft.com/office/drawing/2015/10/21/chartex" xmlns:cx3="http://schemas.microsoft.com/office/drawing/2016/5/9/chartex" xmlns:cx4="http://schemas.microsoft.com/office/drawing/2016/5/10/chartex" xmlns:cx5="http://schemas.microsoft.com/office/drawing/2016/5/11/chartex" xmlns:cx6="http://schemas.microsoft.com/office/drawing/2016/5/12/chartex" xmlns:cx7="http://schemas.microsoft.com/office/drawing/2016/5/13/chartex" xmlns:cx8="http://schemas.microsoft.com/office/drawing/2016/5/14/chartex" xmlns:mc="http://schemas.openxmlformats.org/markup-compatibility/2006" xmlns:aink="http://schemas.microsoft.com/office/drawing/2016/ink" xmlns:am3d="http://schemas.microsoft.com/office/drawing/2017/model3d" xmlns:o="urn:schemas-microsoft-com:office:office" xmlns:r="http://schemas.openxmlformats.org/officeDocument/2006/relationships" xmlns:m="http://schemas.openxmlformats.org/officeDocument/2006/math" xmlns:v="urn:schemas-microsoft-com:vml" xmlns:wp14="http://schemas.microsoft.com/office/word/2010/wordprocessingDrawing" xmlns:wp="http://schemas.openxmlformats.org/drawingml/2006/wordprocessingDrawing" xmlns:w10="urn:schemas-microsoft-com:office:word" xmlns:w="http://schemas.openxmlformats.org/wordprocessingml/2006/main" xmlns:w14="http://schemas.microsoft.com/office/word/2010/wordml" xmlns:w15="http://schemas.microsoft.com/office/word/2012/wordml" xmlns:w16cid="http://schemas.microsoft.com/office/word/2016/wordml/cid" xmlns:w16se="http://schemas.microsoft.com/office/word/2015/wordml/symex" xmlns:wpg="http://schemas.microsoft.com/office/word/2010/wordprocessingGroup" xmlns:wpi="http://schemas.microsoft.com/office/word/2010/wordprocessingInk" xmlns:wne="http://schemas.microsoft.com/office/word/2006/wordml" xmlns:wps="http://schemas.microsoft.com/office/word/2010/wordprocessingShape" mc:Ignorable="w14 w15 w16se w16cid wp14">
+<w:document xmlns:wpc="http://schemas.microsoft.com/office/word/2010/wordprocessingCanvas" xmlns:cx="http://schemas.microsoft.com/office/drawing/2014/chartex" xmlns:cx1="http://schemas.microsoft.com/office/drawing/2015/9/8/chartex" xmlns:cx2="http://schemas.microsoft.com/office/drawing/2015/10/21/chartex" xmlns:cx3="http://schemas.microsoft.com/office/drawing/2016/5/9/chartex" xmlns:cx4="http://schemas.microsoft.com/office/drawing/2016/5/10/chartex" xmlns:cx5="http://schemas.microsoft.com/office/drawing/2016/5/11/chartex" xmlns:cx6="http://schemas.microsoft.com/office/drawing/2016/5/12/chartex" xmlns:cx7="http://schemas.microsoft.com/office/drawing/2016/5/13/chartex" xmlns:cx8="http://schemas.microsoft.com/office/drawing/2016/5/14/chartex" xmlns:mc="http://schemas.openxmlformats.org/markup-compatibility/2006" xmlns:aink="http://schemas.microsoft.com/office/drawing/2016/ink" xmlns:am3d="http://schemas.microsoft.com/office/drawing/2017/model3d" xmlns:o="urn:schemas-microsoft-com:office:office" xmlns:r="http://schemas.openxmlformats.org/officeDocument/2006/relationships" xmlns:m="http://schemas.openxmlformats.org/officeDocument/2006/math" xmlns:v="urn:schemas-microsoft-com:vml" xmlns:wp14="http://schemas.microsoft.com/office/word/2010/wordprocessingDrawing" xmlns:wp="http://schemas.openxmlformats.org/drawingml/2006/wordprocessingDrawing" xmlns:w10="urn:schemas-microsoft-com:office:word" xmlns:w="http://schemas.openxmlformats.org/wordprocessingml/2006/main" xmlns:w14="http://schemas.microsoft.com/office/word/2010/wordml" xmlns:w15="http://schemas.microsoft.com/office/word/2012/wordml" xmlns:w16cex="http://schemas.microsoft.com/office/word/2018/wordml/cex" xmlns:w16cid="http://schemas.microsoft.com/office/word/2016/wordml/cid" xmlns:w16="http://schemas.microsoft.com/office/word/2018/wordml" xmlns:w16se="http://schemas.microsoft.com/office/word/2015/wordml/symex" xmlns:wpg="http://schemas.microsoft.com/office/word/2010/wordprocessingGroup" xmlns:wpi="http://schemas.microsoft.com/office/word/2010/wordprocessingInk" xmlns:wne="http://schemas.microsoft.com/office/word/2006/wordml" xmlns:wps="http://schemas.microsoft.com/office/word/2010/wordprocessingShape" mc:Ignorable="w14 w15 w16se w16cid w16 w16cex wp14">
   <w:background w:color="FFFFFF"/>
   <w:body>
     <w:p>
@@ -19,8 +19,6 @@
           <w:color w:val="000000"/>
         </w:rPr>
       </w:pPr>
-      <w:bookmarkStart w:id="0" w:name="_GoBack"/>
-      <w:bookmarkEnd w:id="0"/>
     </w:p>
     <w:tbl>
       <w:tblPr>
@@ -141,17 +139,7 @@
                 <w:sz w:val="20"/>
                 <w:szCs w:val="20"/>
               </w:rPr>
-              <w:t>+</w:t>
-            </w:r>
-            <w:proofErr w:type="gramStart"/>
-            <w:r>
-              <w:rPr>
-                <w:rFonts w:ascii="Cambria" w:eastAsia="Cambria" w:hAnsi="Cambria" w:cs="Cambria"/>
-                <w:color w:val="000000"/>
-                <w:sz w:val="20"/>
-                <w:szCs w:val="20"/>
-              </w:rPr>
-              <w:t>91  988678592</w:t>
+              <w:t>+91  988678592</w:t>
             </w:r>
             <w:r>
               <w:rPr>
@@ -162,7 +150,6 @@
               </w:rPr>
               <w:t>8</w:t>
             </w:r>
-            <w:proofErr w:type="gramEnd"/>
           </w:p>
           <w:p>
             <w:pPr>
@@ -1655,7 +1642,61 @@
                 <w:sz w:val="20"/>
                 <w:szCs w:val="20"/>
               </w:rPr>
-              <w:t xml:space="preserve"> Jenkins And Artifactory and Build Integration with ADE – Oracle SCM; played a key role in set</w:t>
+              <w:t xml:space="preserve"> Jenkins And Artifactory and Build Integration with</w:t>
+            </w:r>
+            <w:r>
+              <w:rPr>
+                <w:rFonts w:ascii="Cambria" w:eastAsia="Cambria" w:hAnsi="Cambria" w:cs="Cambria"/>
+                <w:color w:val="000000"/>
+                <w:sz w:val="20"/>
+                <w:szCs w:val="20"/>
+              </w:rPr>
+              <w:t xml:space="preserve"> GIT and</w:t>
+            </w:r>
+            <w:r>
+              <w:rPr>
+                <w:rFonts w:ascii="Cambria" w:eastAsia="Cambria" w:hAnsi="Cambria" w:cs="Cambria"/>
+                <w:color w:val="000000"/>
+                <w:sz w:val="20"/>
+                <w:szCs w:val="20"/>
+              </w:rPr>
+              <w:t xml:space="preserve"> ADE </w:t>
+            </w:r>
+            <w:r>
+              <w:rPr>
+                <w:rFonts w:ascii="Cambria" w:eastAsia="Cambria" w:hAnsi="Cambria" w:cs="Cambria"/>
+                <w:color w:val="000000"/>
+                <w:sz w:val="20"/>
+                <w:szCs w:val="20"/>
+              </w:rPr>
+              <w:t>(</w:t>
+            </w:r>
+            <w:r>
+              <w:rPr>
+                <w:rFonts w:ascii="Cambria" w:eastAsia="Cambria" w:hAnsi="Cambria" w:cs="Cambria"/>
+                <w:color w:val="000000"/>
+                <w:sz w:val="20"/>
+                <w:szCs w:val="20"/>
+              </w:rPr>
+              <w:t>Oracle SCM</w:t>
+            </w:r>
+            <w:r>
+              <w:rPr>
+                <w:rFonts w:ascii="Cambria" w:eastAsia="Cambria" w:hAnsi="Cambria" w:cs="Cambria"/>
+                <w:color w:val="000000"/>
+                <w:sz w:val="20"/>
+                <w:szCs w:val="20"/>
+              </w:rPr>
+              <w:t>)</w:t>
+            </w:r>
+            <w:r>
+              <w:rPr>
+                <w:rFonts w:ascii="Cambria" w:eastAsia="Cambria" w:hAnsi="Cambria" w:cs="Cambria"/>
+                <w:color w:val="000000"/>
+                <w:sz w:val="20"/>
+                <w:szCs w:val="20"/>
+              </w:rPr>
+              <w:t>; played a key role in set</w:t>
             </w:r>
             <w:r>
               <w:rPr>
@@ -1865,7 +1906,52 @@
                 <w:sz w:val="20"/>
                 <w:szCs w:val="20"/>
               </w:rPr>
-              <w:t>Effective team leader with excellent influencing skills to sustain growth momentum while motivating peak individual performances while adhering to organization’s goals &amp; objectives</w:t>
+              <w:t xml:space="preserve">Effective team leader </w:t>
+            </w:r>
+            <w:r>
+              <w:rPr>
+                <w:rFonts w:ascii="Cambria" w:eastAsia="Cambria" w:hAnsi="Cambria" w:cs="Cambria"/>
+                <w:color w:val="000000"/>
+                <w:sz w:val="20"/>
+                <w:szCs w:val="20"/>
+              </w:rPr>
+              <w:t>handling cross functional</w:t>
+            </w:r>
+            <w:r>
+              <w:rPr>
+                <w:rFonts w:ascii="Cambria" w:eastAsia="Cambria" w:hAnsi="Cambria" w:cs="Cambria"/>
+                <w:color w:val="000000"/>
+                <w:sz w:val="20"/>
+                <w:szCs w:val="20"/>
+              </w:rPr>
+              <w:t xml:space="preserve">ity </w:t>
+            </w:r>
+            <w:r>
+              <w:rPr>
+                <w:rFonts w:ascii="Cambria" w:eastAsia="Cambria" w:hAnsi="Cambria" w:cs="Cambria"/>
+                <w:color w:val="000000"/>
+                <w:sz w:val="20"/>
+                <w:szCs w:val="20"/>
+              </w:rPr>
+              <w:t xml:space="preserve">with excellent influencing skills to sustain growth momentum while motivating peak individual performances </w:t>
+            </w:r>
+            <w:r>
+              <w:rPr>
+                <w:rFonts w:ascii="Cambria" w:eastAsia="Cambria" w:hAnsi="Cambria" w:cs="Cambria"/>
+                <w:color w:val="000000"/>
+                <w:sz w:val="20"/>
+                <w:szCs w:val="20"/>
+              </w:rPr>
+              <w:t>and</w:t>
+            </w:r>
+            <w:r>
+              <w:rPr>
+                <w:rFonts w:ascii="Cambria" w:eastAsia="Cambria" w:hAnsi="Cambria" w:cs="Cambria"/>
+                <w:color w:val="000000"/>
+                <w:sz w:val="20"/>
+                <w:szCs w:val="20"/>
+              </w:rPr>
+              <w:t xml:space="preserve"> adhering to organization’s goals &amp; objectives</w:t>
             </w:r>
           </w:p>
         </w:tc>
@@ -2788,27 +2874,7 @@
                       <w:sz w:val="20"/>
                       <w:szCs w:val="20"/>
                     </w:rPr>
-                    <w:t xml:space="preserve">Build </w:t>
-                  </w:r>
-                  <w:proofErr w:type="gramStart"/>
-                  <w:r>
-                    <w:rPr>
-                      <w:rFonts w:ascii="Cambria" w:eastAsia="Cambria" w:hAnsi="Cambria" w:cs="Cambria"/>
-                      <w:color w:val="000000"/>
-                      <w:sz w:val="20"/>
-                      <w:szCs w:val="20"/>
-                    </w:rPr>
-                    <w:t>And</w:t>
-                  </w:r>
-                  <w:proofErr w:type="gramEnd"/>
-                  <w:r>
-                    <w:rPr>
-                      <w:rFonts w:ascii="Cambria" w:eastAsia="Cambria" w:hAnsi="Cambria" w:cs="Cambria"/>
-                      <w:color w:val="000000"/>
-                      <w:sz w:val="20"/>
-                      <w:szCs w:val="20"/>
-                    </w:rPr>
-                    <w:t xml:space="preserve"> Release Management</w:t>
+                    <w:t>Build And Release Management</w:t>
                   </w:r>
                 </w:p>
               </w:tc>
@@ -4012,104 +4078,14 @@
                     </w:rPr>
                     <w:t>JavaScript, Shell, Perl, Curl, Python</w:t>
                   </w:r>
-                </w:p>
-              </w:tc>
-            </w:tr>
-            <w:tr>
-              <w:tc>
-                <w:tcPr>
-                  <w:tcW w:w="3667" w:type="dxa"/>
-                </w:tcPr>
-                <w:p>
-                  <w:pPr>
-                    <w:rPr>
-                      <w:rFonts w:ascii="Cambria" w:eastAsia="Cambria" w:hAnsi="Cambria" w:cs="Cambria"/>
-                      <w:b/>
+                  <w:r>
+                    <w:rPr>
+                      <w:rFonts w:ascii="Cambria" w:eastAsia="Cambria" w:hAnsi="Cambria" w:cs="Cambria"/>
                       <w:color w:val="000000"/>
                       <w:sz w:val="20"/>
                       <w:szCs w:val="20"/>
                     </w:rPr>
-                  </w:pPr>
-                  <w:r>
-                    <w:rPr>
-                      <w:rFonts w:ascii="Cambria" w:eastAsia="Cambria" w:hAnsi="Cambria" w:cs="Cambria"/>
-                      <w:b/>
-                      <w:color w:val="000000"/>
-                      <w:sz w:val="20"/>
-                      <w:szCs w:val="20"/>
-                    </w:rPr>
-                    <w:t>Languages</w:t>
-                  </w:r>
-                </w:p>
-              </w:tc>
-              <w:tc>
-                <w:tcPr>
-                  <w:tcW w:w="7082" w:type="dxa"/>
-                </w:tcPr>
-                <w:p>
-                  <w:pPr>
-                    <w:rPr>
-                      <w:rFonts w:ascii="Cambria" w:eastAsia="Cambria" w:hAnsi="Cambria" w:cs="Cambria"/>
-                      <w:color w:val="000000"/>
-                      <w:sz w:val="20"/>
-                      <w:szCs w:val="20"/>
-                    </w:rPr>
-                  </w:pPr>
-                  <w:r>
-                    <w:rPr>
-                      <w:rFonts w:ascii="Cambria" w:eastAsia="Cambria" w:hAnsi="Cambria" w:cs="Cambria"/>
-                      <w:color w:val="000000"/>
-                      <w:sz w:val="20"/>
-                      <w:szCs w:val="20"/>
-                    </w:rPr>
-                    <w:t xml:space="preserve">Python, </w:t>
-                  </w:r>
-                  <w:r>
-                    <w:rPr>
-                      <w:rFonts w:ascii="Cambria" w:eastAsia="Cambria" w:hAnsi="Cambria" w:cs="Cambria"/>
-                      <w:color w:val="000000"/>
-                      <w:sz w:val="20"/>
-                      <w:szCs w:val="20"/>
-                    </w:rPr>
-                    <w:t>Core Jav</w:t>
-                  </w:r>
-                  <w:r>
-                    <w:rPr>
-                      <w:rFonts w:ascii="Cambria" w:eastAsia="Cambria" w:hAnsi="Cambria" w:cs="Cambria"/>
-                      <w:color w:val="000000"/>
-                      <w:sz w:val="20"/>
-                      <w:szCs w:val="20"/>
-                    </w:rPr>
-                    <w:t>a</w:t>
-                  </w:r>
-                  <w:r>
-                    <w:rPr>
-                      <w:rFonts w:ascii="Cambria" w:eastAsia="Cambria" w:hAnsi="Cambria" w:cs="Cambria"/>
-                      <w:color w:val="000000"/>
-                      <w:sz w:val="20"/>
-                      <w:szCs w:val="20"/>
-                    </w:rPr>
-                    <w:t xml:space="preserve">, </w:t>
-                  </w:r>
-                  <w:proofErr w:type="gramStart"/>
-                  <w:r>
-                    <w:rPr>
-                      <w:rFonts w:ascii="Cambria" w:eastAsia="Cambria" w:hAnsi="Cambria" w:cs="Cambria"/>
-                      <w:color w:val="000000"/>
-                      <w:sz w:val="20"/>
-                      <w:szCs w:val="20"/>
-                    </w:rPr>
-                    <w:t>C,  Perl</w:t>
-                  </w:r>
-                  <w:proofErr w:type="gramEnd"/>
-                  <w:r>
-                    <w:rPr>
-                      <w:rFonts w:ascii="Cambria" w:eastAsia="Cambria" w:hAnsi="Cambria" w:cs="Cambria"/>
-                      <w:color w:val="000000"/>
-                      <w:sz w:val="20"/>
-                      <w:szCs w:val="20"/>
-                    </w:rPr>
-                    <w:t>, SQL, Clojure</w:t>
+                    <w:t>, PowerShell</w:t>
                   </w:r>
                 </w:p>
               </w:tc>
@@ -4137,6 +4113,85 @@
                       <w:sz w:val="20"/>
                       <w:szCs w:val="20"/>
                     </w:rPr>
+                    <w:t>Languages</w:t>
+                  </w:r>
+                </w:p>
+              </w:tc>
+              <w:tc>
+                <w:tcPr>
+                  <w:tcW w:w="7082" w:type="dxa"/>
+                </w:tcPr>
+                <w:p>
+                  <w:pPr>
+                    <w:rPr>
+                      <w:rFonts w:ascii="Cambria" w:eastAsia="Cambria" w:hAnsi="Cambria" w:cs="Cambria"/>
+                      <w:color w:val="000000"/>
+                      <w:sz w:val="20"/>
+                      <w:szCs w:val="20"/>
+                    </w:rPr>
+                  </w:pPr>
+                  <w:r>
+                    <w:rPr>
+                      <w:rFonts w:ascii="Cambria" w:eastAsia="Cambria" w:hAnsi="Cambria" w:cs="Cambria"/>
+                      <w:color w:val="000000"/>
+                      <w:sz w:val="20"/>
+                      <w:szCs w:val="20"/>
+                    </w:rPr>
+                    <w:t xml:space="preserve">Python, </w:t>
+                  </w:r>
+                  <w:r>
+                    <w:rPr>
+                      <w:rFonts w:ascii="Cambria" w:eastAsia="Cambria" w:hAnsi="Cambria" w:cs="Cambria"/>
+                      <w:color w:val="000000"/>
+                      <w:sz w:val="20"/>
+                      <w:szCs w:val="20"/>
+                    </w:rPr>
+                    <w:t>Core Jav</w:t>
+                  </w:r>
+                  <w:r>
+                    <w:rPr>
+                      <w:rFonts w:ascii="Cambria" w:eastAsia="Cambria" w:hAnsi="Cambria" w:cs="Cambria"/>
+                      <w:color w:val="000000"/>
+                      <w:sz w:val="20"/>
+                      <w:szCs w:val="20"/>
+                    </w:rPr>
+                    <w:t>a</w:t>
+                  </w:r>
+                  <w:r>
+                    <w:rPr>
+                      <w:rFonts w:ascii="Cambria" w:eastAsia="Cambria" w:hAnsi="Cambria" w:cs="Cambria"/>
+                      <w:color w:val="000000"/>
+                      <w:sz w:val="20"/>
+                      <w:szCs w:val="20"/>
+                    </w:rPr>
+                    <w:t>, C, Perl, SQL, Clojure</w:t>
+                  </w:r>
+                </w:p>
+              </w:tc>
+            </w:tr>
+            <w:tr>
+              <w:tc>
+                <w:tcPr>
+                  <w:tcW w:w="3667" w:type="dxa"/>
+                </w:tcPr>
+                <w:p>
+                  <w:pPr>
+                    <w:rPr>
+                      <w:rFonts w:ascii="Cambria" w:eastAsia="Cambria" w:hAnsi="Cambria" w:cs="Cambria"/>
+                      <w:b/>
+                      <w:color w:val="000000"/>
+                      <w:sz w:val="20"/>
+                      <w:szCs w:val="20"/>
+                    </w:rPr>
+                  </w:pPr>
+                  <w:r>
+                    <w:rPr>
+                      <w:rFonts w:ascii="Cambria" w:eastAsia="Cambria" w:hAnsi="Cambria" w:cs="Cambria"/>
+                      <w:b/>
+                      <w:color w:val="000000"/>
+                      <w:sz w:val="20"/>
+                      <w:szCs w:val="20"/>
+                    </w:rPr>
                     <w:t>DB</w:t>
                   </w:r>
                 </w:p>
@@ -4184,6 +4239,15 @@
                       <w:szCs w:val="20"/>
                     </w:rPr>
                     <w:t xml:space="preserve">MySQL, </w:t>
+                  </w:r>
+                  <w:r>
+                    <w:rPr>
+                      <w:rFonts w:ascii="Cambria" w:eastAsia="Cambria" w:hAnsi="Cambria" w:cs="Cambria"/>
+                      <w:color w:val="000000"/>
+                      <w:sz w:val="20"/>
+                      <w:szCs w:val="20"/>
+                    </w:rPr>
+                    <w:t xml:space="preserve">NoSQL, </w:t>
                   </w:r>
                   <w:r>
                     <w:rPr>
@@ -4229,7 +4293,6 @@
                   <w:tcW w:w="7082" w:type="dxa"/>
                 </w:tcPr>
                 <w:p>
-                  <w:proofErr w:type="spellStart"/>
                   <w:r>
                     <w:rPr>
                       <w:rFonts w:ascii="Cambria" w:eastAsia="Cambria" w:hAnsi="Cambria" w:cs="Cambria"/>
@@ -4237,17 +4300,7 @@
                       <w:sz w:val="20"/>
                       <w:szCs w:val="20"/>
                     </w:rPr>
-                    <w:t>Weblogic</w:t>
-                  </w:r>
-                  <w:proofErr w:type="spellEnd"/>
-                  <w:r>
-                    <w:rPr>
-                      <w:rFonts w:ascii="Cambria" w:eastAsia="Cambria" w:hAnsi="Cambria" w:cs="Cambria"/>
-                      <w:color w:val="000000"/>
-                      <w:sz w:val="20"/>
-                      <w:szCs w:val="20"/>
-                    </w:rPr>
-                    <w:t>,</w:t>
+                    <w:t>Weblogic,</w:t>
                   </w:r>
                   <w:r>
                     <w:t xml:space="preserve"> </w:t>
@@ -4268,312 +4321,7 @@
                       <w:sz w:val="20"/>
                       <w:szCs w:val="20"/>
                     </w:rPr>
-                    <w:t xml:space="preserve">, Nginx, </w:t>
-                  </w:r>
-                  <w:proofErr w:type="spellStart"/>
-                  <w:r>
-                    <w:rPr>
-                      <w:rFonts w:ascii="Cambria" w:eastAsia="Cambria" w:hAnsi="Cambria" w:cs="Cambria"/>
-                      <w:color w:val="000000"/>
-                      <w:sz w:val="20"/>
-                      <w:szCs w:val="20"/>
-                    </w:rPr>
-                    <w:t>Haproxy</w:t>
-                  </w:r>
-                  <w:proofErr w:type="spellEnd"/>
-                </w:p>
-              </w:tc>
-            </w:tr>
-            <w:tr>
-              <w:tc>
-                <w:tcPr>
-                  <w:tcW w:w="3667" w:type="dxa"/>
-                </w:tcPr>
-                <w:p>
-                  <w:pPr>
-                    <w:rPr>
-                      <w:rFonts w:ascii="Cambria" w:eastAsia="Cambria" w:hAnsi="Cambria" w:cs="Cambria"/>
-                      <w:b/>
-                      <w:color w:val="000000"/>
-                      <w:sz w:val="20"/>
-                      <w:szCs w:val="20"/>
-                    </w:rPr>
-                  </w:pPr>
-                  <w:r>
-                    <w:rPr>
-                      <w:rFonts w:ascii="Cambria" w:eastAsia="Cambria" w:hAnsi="Cambria" w:cs="Cambria"/>
-                      <w:b/>
-                      <w:color w:val="000000"/>
-                      <w:sz w:val="20"/>
-                      <w:szCs w:val="20"/>
-                    </w:rPr>
-                    <w:t>SCMs</w:t>
-                  </w:r>
-                </w:p>
-              </w:tc>
-              <w:tc>
-                <w:tcPr>
-                  <w:tcW w:w="7082" w:type="dxa"/>
-                </w:tcPr>
-                <w:p>
-                  <w:pPr>
-                    <w:rPr>
-                      <w:rFonts w:ascii="Cambria" w:eastAsia="Cambria" w:hAnsi="Cambria" w:cs="Cambria"/>
-                      <w:color w:val="000000"/>
-                      <w:sz w:val="20"/>
-                      <w:szCs w:val="20"/>
-                    </w:rPr>
-                  </w:pPr>
-                  <w:r>
-                    <w:rPr>
-                      <w:rFonts w:ascii="Cambria" w:eastAsia="Cambria" w:hAnsi="Cambria" w:cs="Cambria"/>
-                      <w:color w:val="000000"/>
-                      <w:sz w:val="20"/>
-                      <w:szCs w:val="20"/>
-                    </w:rPr>
-                    <w:t xml:space="preserve">ADE, GIT, </w:t>
-                  </w:r>
-                  <w:proofErr w:type="spellStart"/>
-                  <w:r>
-                    <w:rPr>
-                      <w:rFonts w:ascii="Cambria" w:eastAsia="Cambria" w:hAnsi="Cambria" w:cs="Cambria"/>
-                      <w:color w:val="000000"/>
-                      <w:sz w:val="20"/>
-                      <w:szCs w:val="20"/>
-                    </w:rPr>
-                    <w:t>Perfore</w:t>
-                  </w:r>
-                  <w:proofErr w:type="spellEnd"/>
-                </w:p>
-              </w:tc>
-            </w:tr>
-            <w:tr>
-              <w:tc>
-                <w:tcPr>
-                  <w:tcW w:w="3667" w:type="dxa"/>
-                </w:tcPr>
-                <w:p>
-                  <w:pPr>
-                    <w:rPr>
-                      <w:rFonts w:ascii="Cambria" w:eastAsia="Cambria" w:hAnsi="Cambria" w:cs="Cambria"/>
-                      <w:b/>
-                      <w:color w:val="000000"/>
-                      <w:sz w:val="20"/>
-                      <w:szCs w:val="20"/>
-                    </w:rPr>
-                  </w:pPr>
-                  <w:r>
-                    <w:rPr>
-                      <w:rFonts w:ascii="Cambria" w:eastAsia="Cambria" w:hAnsi="Cambria" w:cs="Cambria"/>
-                      <w:b/>
-                      <w:color w:val="000000"/>
-                      <w:sz w:val="20"/>
-                      <w:szCs w:val="20"/>
-                    </w:rPr>
-                    <w:t>Methodologies</w:t>
-                  </w:r>
-                </w:p>
-              </w:tc>
-              <w:tc>
-                <w:tcPr>
-                  <w:tcW w:w="7082" w:type="dxa"/>
-                </w:tcPr>
-                <w:p>
-                  <w:pPr>
-                    <w:rPr>
-                      <w:rFonts w:ascii="Cambria" w:eastAsia="Cambria" w:hAnsi="Cambria" w:cs="Cambria"/>
-                      <w:color w:val="000000"/>
-                      <w:sz w:val="20"/>
-                      <w:szCs w:val="20"/>
-                    </w:rPr>
-                  </w:pPr>
-                  <w:r>
-                    <w:rPr>
-                      <w:rFonts w:ascii="Cambria" w:eastAsia="Cambria" w:hAnsi="Cambria" w:cs="Cambria"/>
-                      <w:color w:val="000000"/>
-                      <w:sz w:val="20"/>
-                      <w:szCs w:val="20"/>
-                    </w:rPr>
-                    <w:t>Agile, Jira, Jira-SD, Scrum, Sprints</w:t>
-                  </w:r>
-                  <w:r>
-                    <w:rPr>
-                      <w:rFonts w:ascii="Cambria" w:eastAsia="Cambria" w:hAnsi="Cambria" w:cs="Cambria"/>
-                      <w:color w:val="000000"/>
-                      <w:sz w:val="20"/>
-                      <w:szCs w:val="20"/>
-                    </w:rPr>
-                    <w:t xml:space="preserve">, </w:t>
-                  </w:r>
-                  <w:proofErr w:type="spellStart"/>
-                  <w:r>
-                    <w:rPr>
-                      <w:rFonts w:ascii="Cambria" w:eastAsia="Cambria" w:hAnsi="Cambria" w:cs="Cambria"/>
-                      <w:color w:val="000000"/>
-                      <w:sz w:val="20"/>
-                      <w:szCs w:val="20"/>
-                    </w:rPr>
-                    <w:t>BugDB</w:t>
-                  </w:r>
-                  <w:proofErr w:type="spellEnd"/>
-                </w:p>
-              </w:tc>
-            </w:tr>
-            <w:tr>
-              <w:tc>
-                <w:tcPr>
-                  <w:tcW w:w="3667" w:type="dxa"/>
-                </w:tcPr>
-                <w:p>
-                  <w:pPr>
-                    <w:rPr>
-                      <w:rFonts w:ascii="Cambria" w:eastAsia="Cambria" w:hAnsi="Cambria" w:cs="Cambria"/>
-                      <w:b/>
-                      <w:color w:val="000000"/>
-                      <w:sz w:val="20"/>
-                      <w:szCs w:val="20"/>
-                    </w:rPr>
-                  </w:pPr>
-                  <w:r>
-                    <w:rPr>
-                      <w:rFonts w:ascii="Cambria" w:eastAsia="Cambria" w:hAnsi="Cambria" w:cs="Cambria"/>
-                      <w:b/>
-                      <w:color w:val="000000"/>
-                      <w:sz w:val="20"/>
-                      <w:szCs w:val="20"/>
-                    </w:rPr>
-                    <w:t xml:space="preserve">Cloud Tools </w:t>
-                  </w:r>
-                  <w:proofErr w:type="gramStart"/>
-                  <w:r>
-                    <w:rPr>
-                      <w:rFonts w:ascii="Cambria" w:eastAsia="Cambria" w:hAnsi="Cambria" w:cs="Cambria"/>
-                      <w:b/>
-                      <w:color w:val="000000"/>
-                      <w:sz w:val="20"/>
-                      <w:szCs w:val="20"/>
-                    </w:rPr>
-                    <w:t>And</w:t>
-                  </w:r>
-                  <w:proofErr w:type="gramEnd"/>
-                  <w:r>
-                    <w:rPr>
-                      <w:rFonts w:ascii="Cambria" w:eastAsia="Cambria" w:hAnsi="Cambria" w:cs="Cambria"/>
-                      <w:b/>
-                      <w:color w:val="000000"/>
-                      <w:sz w:val="20"/>
-                      <w:szCs w:val="20"/>
-                    </w:rPr>
-                    <w:t xml:space="preserve"> Roles</w:t>
-                  </w:r>
-                </w:p>
-              </w:tc>
-              <w:tc>
-                <w:tcPr>
-                  <w:tcW w:w="7082" w:type="dxa"/>
-                </w:tcPr>
-                <w:p>
-                  <w:r>
-                    <w:rPr>
-                      <w:rFonts w:ascii="Cambria" w:eastAsia="Cambria" w:hAnsi="Cambria" w:cs="Cambria"/>
-                      <w:color w:val="000000"/>
-                      <w:sz w:val="20"/>
-                      <w:szCs w:val="20"/>
-                    </w:rPr>
-                    <w:t>Oracle Cloud Infrastructure (Classic &amp; Native), Oracle Cloud Infrastructure Classic Sustaining,</w:t>
-                  </w:r>
-                  <w:r>
-                    <w:t xml:space="preserve"> </w:t>
-                  </w:r>
-                  <w:proofErr w:type="spellStart"/>
-                  <w:r>
-                    <w:t>BitBucket</w:t>
-                  </w:r>
-                  <w:proofErr w:type="spellEnd"/>
-                  <w:r>
-                    <w:rPr>
-                      <w:rFonts w:ascii="Cambria" w:eastAsia="Cambria" w:hAnsi="Cambria" w:cs="Cambria"/>
-                      <w:color w:val="000000"/>
-                      <w:sz w:val="20"/>
-                      <w:szCs w:val="20"/>
-                    </w:rPr>
-                    <w:t>,</w:t>
-                  </w:r>
-                  <w:r>
-                    <w:rPr>
-                      <w:rFonts w:ascii="Cambria" w:eastAsia="Cambria" w:hAnsi="Cambria" w:cs="Cambria"/>
-                      <w:color w:val="000000"/>
-                      <w:sz w:val="20"/>
-                      <w:szCs w:val="20"/>
-                    </w:rPr>
-                    <w:t xml:space="preserve"> Terraform,</w:t>
-                  </w:r>
-                  <w:r>
-                    <w:rPr>
-                      <w:rFonts w:ascii="Cambria" w:eastAsia="Cambria" w:hAnsi="Cambria" w:cs="Cambria"/>
-                      <w:color w:val="000000"/>
-                      <w:sz w:val="20"/>
-                      <w:szCs w:val="20"/>
-                    </w:rPr>
-                    <w:t xml:space="preserve"> </w:t>
-                  </w:r>
-                  <w:proofErr w:type="spellStart"/>
-                  <w:r>
-                    <w:rPr>
-                      <w:rFonts w:ascii="Cambria" w:eastAsia="Cambria" w:hAnsi="Cambria" w:cs="Cambria"/>
-                      <w:color w:val="000000"/>
-                      <w:sz w:val="20"/>
-                      <w:szCs w:val="20"/>
-                    </w:rPr>
-                    <w:t>SpringBoot</w:t>
-                  </w:r>
-                  <w:proofErr w:type="spellEnd"/>
-                  <w:r>
-                    <w:rPr>
-                      <w:rFonts w:ascii="Cambria" w:eastAsia="Cambria" w:hAnsi="Cambria" w:cs="Cambria"/>
-                      <w:color w:val="000000"/>
-                      <w:sz w:val="20"/>
-                      <w:szCs w:val="20"/>
-                    </w:rPr>
-                    <w:t xml:space="preserve"> </w:t>
-                  </w:r>
-                  <w:proofErr w:type="gramStart"/>
-                  <w:r>
-                    <w:rPr>
-                      <w:rFonts w:ascii="Cambria" w:eastAsia="Cambria" w:hAnsi="Cambria" w:cs="Cambria"/>
-                      <w:color w:val="000000"/>
-                      <w:sz w:val="20"/>
-                      <w:szCs w:val="20"/>
-                    </w:rPr>
-                    <w:t>Microservices</w:t>
-                  </w:r>
-                  <w:r>
-                    <w:rPr>
-                      <w:rFonts w:ascii="Cambria" w:eastAsia="Cambria" w:hAnsi="Cambria" w:cs="Cambria"/>
-                      <w:color w:val="000000"/>
-                      <w:sz w:val="20"/>
-                      <w:szCs w:val="20"/>
-                    </w:rPr>
-                    <w:t xml:space="preserve">, </w:t>
-                  </w:r>
-                  <w:r>
-                    <w:rPr>
-                      <w:rFonts w:ascii="Cambria" w:eastAsia="Cambria" w:hAnsi="Cambria" w:cs="Cambria"/>
-                      <w:color w:val="000000"/>
-                      <w:sz w:val="20"/>
-                      <w:szCs w:val="20"/>
-                    </w:rPr>
-                    <w:t xml:space="preserve"> Docker</w:t>
-                  </w:r>
-                  <w:proofErr w:type="gramEnd"/>
-                  <w:r>
-                    <w:rPr>
-                      <w:rFonts w:ascii="Cambria" w:eastAsia="Cambria" w:hAnsi="Cambria" w:cs="Cambria"/>
-                      <w:color w:val="000000"/>
-                      <w:sz w:val="20"/>
-                      <w:szCs w:val="20"/>
-                    </w:rPr>
-                    <w:t>, Kubernetes</w:t>
+                    <w:t>, Nginx, Haproxy</w:t>
                   </w:r>
                 </w:p>
               </w:tc>
@@ -4601,29 +4349,7 @@
                       <w:sz w:val="20"/>
                       <w:szCs w:val="20"/>
                     </w:rPr>
-                    <w:t xml:space="preserve">Build </w:t>
-                  </w:r>
-                  <w:proofErr w:type="gramStart"/>
-                  <w:r>
-                    <w:rPr>
-                      <w:rFonts w:ascii="Cambria" w:eastAsia="Cambria" w:hAnsi="Cambria" w:cs="Cambria"/>
-                      <w:b/>
-                      <w:color w:val="000000"/>
-                      <w:sz w:val="20"/>
-                      <w:szCs w:val="20"/>
-                    </w:rPr>
-                    <w:t>And</w:t>
-                  </w:r>
-                  <w:proofErr w:type="gramEnd"/>
-                  <w:r>
-                    <w:rPr>
-                      <w:rFonts w:ascii="Cambria" w:eastAsia="Cambria" w:hAnsi="Cambria" w:cs="Cambria"/>
-                      <w:b/>
-                      <w:color w:val="000000"/>
-                      <w:sz w:val="20"/>
-                      <w:szCs w:val="20"/>
-                    </w:rPr>
-                    <w:t xml:space="preserve"> Integration Tools</w:t>
+                    <w:t>SCMs</w:t>
                   </w:r>
                 </w:p>
               </w:tc>
@@ -4647,6 +4373,322 @@
                       <w:sz w:val="20"/>
                       <w:szCs w:val="20"/>
                     </w:rPr>
+                    <w:t xml:space="preserve">ADE, GIT, </w:t>
+                  </w:r>
+                  <w:r>
+                    <w:rPr>
+                      <w:rFonts w:ascii="Cambria" w:eastAsia="Cambria" w:hAnsi="Cambria" w:cs="Cambria"/>
+                      <w:color w:val="000000"/>
+                      <w:sz w:val="20"/>
+                      <w:szCs w:val="20"/>
+                    </w:rPr>
+                    <w:t xml:space="preserve">GitHub, </w:t>
+                  </w:r>
+                  <w:r>
+                    <w:rPr>
+                      <w:rFonts w:ascii="Cambria" w:eastAsia="Cambria" w:hAnsi="Cambria" w:cs="Cambria"/>
+                      <w:color w:val="000000"/>
+                      <w:sz w:val="20"/>
+                      <w:szCs w:val="20"/>
+                    </w:rPr>
+                    <w:t>Perfore</w:t>
+                  </w:r>
+                </w:p>
+              </w:tc>
+            </w:tr>
+            <w:tr>
+              <w:tc>
+                <w:tcPr>
+                  <w:tcW w:w="3667" w:type="dxa"/>
+                </w:tcPr>
+                <w:p>
+                  <w:pPr>
+                    <w:rPr>
+                      <w:rFonts w:ascii="Cambria" w:eastAsia="Cambria" w:hAnsi="Cambria" w:cs="Cambria"/>
+                      <w:b/>
+                      <w:color w:val="000000"/>
+                      <w:sz w:val="20"/>
+                      <w:szCs w:val="20"/>
+                    </w:rPr>
+                  </w:pPr>
+                  <w:r>
+                    <w:rPr>
+                      <w:rFonts w:ascii="Cambria" w:eastAsia="Cambria" w:hAnsi="Cambria" w:cs="Cambria"/>
+                      <w:b/>
+                      <w:color w:val="000000"/>
+                      <w:sz w:val="20"/>
+                      <w:szCs w:val="20"/>
+                    </w:rPr>
+                    <w:t>Methodologies</w:t>
+                  </w:r>
+                </w:p>
+              </w:tc>
+              <w:tc>
+                <w:tcPr>
+                  <w:tcW w:w="7082" w:type="dxa"/>
+                </w:tcPr>
+                <w:p>
+                  <w:pPr>
+                    <w:rPr>
+                      <w:rFonts w:ascii="Cambria" w:eastAsia="Cambria" w:hAnsi="Cambria" w:cs="Cambria"/>
+                      <w:color w:val="000000"/>
+                      <w:sz w:val="20"/>
+                      <w:szCs w:val="20"/>
+                    </w:rPr>
+                  </w:pPr>
+                  <w:r>
+                    <w:rPr>
+                      <w:rFonts w:ascii="Cambria" w:eastAsia="Cambria" w:hAnsi="Cambria" w:cs="Cambria"/>
+                      <w:color w:val="000000"/>
+                      <w:sz w:val="20"/>
+                      <w:szCs w:val="20"/>
+                    </w:rPr>
+                    <w:t>Agile, Jira, Scrum, Sprints</w:t>
+                  </w:r>
+                  <w:r>
+                    <w:rPr>
+                      <w:rFonts w:ascii="Cambria" w:eastAsia="Cambria" w:hAnsi="Cambria" w:cs="Cambria"/>
+                      <w:color w:val="000000"/>
+                      <w:sz w:val="20"/>
+                      <w:szCs w:val="20"/>
+                    </w:rPr>
+                    <w:t xml:space="preserve">, </w:t>
+                  </w:r>
+                  <w:r>
+                    <w:rPr>
+                      <w:rFonts w:ascii="Cambria" w:eastAsia="Cambria" w:hAnsi="Cambria" w:cs="Cambria"/>
+                      <w:color w:val="000000"/>
+                      <w:sz w:val="20"/>
+                      <w:szCs w:val="20"/>
+                    </w:rPr>
+                    <w:t xml:space="preserve">Confluence, </w:t>
+                  </w:r>
+                  <w:r>
+                    <w:rPr>
+                      <w:rFonts w:ascii="Cambria" w:eastAsia="Cambria" w:hAnsi="Cambria" w:cs="Cambria"/>
+                      <w:color w:val="000000"/>
+                      <w:sz w:val="20"/>
+                      <w:szCs w:val="20"/>
+                    </w:rPr>
+                    <w:t>BugDB</w:t>
+                  </w:r>
+                </w:p>
+              </w:tc>
+            </w:tr>
+            <w:tr>
+              <w:tc>
+                <w:tcPr>
+                  <w:tcW w:w="3667" w:type="dxa"/>
+                </w:tcPr>
+                <w:p>
+                  <w:pPr>
+                    <w:rPr>
+                      <w:rFonts w:ascii="Cambria" w:eastAsia="Cambria" w:hAnsi="Cambria" w:cs="Cambria"/>
+                      <w:b/>
+                      <w:color w:val="000000"/>
+                      <w:sz w:val="20"/>
+                      <w:szCs w:val="20"/>
+                    </w:rPr>
+                  </w:pPr>
+                  <w:r>
+                    <w:rPr>
+                      <w:rFonts w:ascii="Cambria" w:eastAsia="Cambria" w:hAnsi="Cambria" w:cs="Cambria"/>
+                      <w:b/>
+                      <w:color w:val="000000"/>
+                      <w:sz w:val="20"/>
+                      <w:szCs w:val="20"/>
+                    </w:rPr>
+                    <w:t>Cloud Tools And Roles</w:t>
+                  </w:r>
+                </w:p>
+              </w:tc>
+              <w:tc>
+                <w:tcPr>
+                  <w:tcW w:w="7082" w:type="dxa"/>
+                </w:tcPr>
+                <w:p>
+                  <w:r>
+                    <w:rPr>
+                      <w:rFonts w:ascii="Cambria" w:eastAsia="Cambria" w:hAnsi="Cambria" w:cs="Cambria"/>
+                      <w:color w:val="000000"/>
+                      <w:sz w:val="20"/>
+                      <w:szCs w:val="20"/>
+                    </w:rPr>
+                    <w:t xml:space="preserve">Oracle Cloud Infrastructure (Classic &amp; Native), </w:t>
+                  </w:r>
+                  <w:r>
+                    <w:rPr>
+                      <w:rFonts w:ascii="Cambria" w:eastAsia="Cambria" w:hAnsi="Cambria" w:cs="Cambria"/>
+                      <w:color w:val="000000"/>
+                      <w:sz w:val="20"/>
+                      <w:szCs w:val="20"/>
+                    </w:rPr>
+                    <w:t>OCI</w:t>
+                  </w:r>
+                  <w:r>
+                    <w:rPr>
+                      <w:rFonts w:ascii="Cambria" w:eastAsia="Cambria" w:hAnsi="Cambria" w:cs="Cambria"/>
+                      <w:color w:val="000000"/>
+                      <w:sz w:val="20"/>
+                      <w:szCs w:val="20"/>
+                    </w:rPr>
+                    <w:t xml:space="preserve"> Classic Sustaining,</w:t>
+                  </w:r>
+                  <w:r>
+                    <w:t xml:space="preserve"> </w:t>
+                  </w:r>
+                  <w:r>
+                    <w:t>BitBucket</w:t>
+                  </w:r>
+                  <w:r>
+                    <w:rPr>
+                      <w:rFonts w:ascii="Cambria" w:eastAsia="Cambria" w:hAnsi="Cambria" w:cs="Cambria"/>
+                      <w:color w:val="000000"/>
+                      <w:sz w:val="20"/>
+                      <w:szCs w:val="20"/>
+                    </w:rPr>
+                    <w:t>,</w:t>
+                  </w:r>
+                  <w:r>
+                    <w:rPr>
+                      <w:rFonts w:ascii="Cambria" w:eastAsia="Cambria" w:hAnsi="Cambria" w:cs="Cambria"/>
+                      <w:color w:val="000000"/>
+                      <w:sz w:val="20"/>
+                      <w:szCs w:val="20"/>
+                    </w:rPr>
+                    <w:t xml:space="preserve"> Terraform,</w:t>
+                  </w:r>
+                  <w:r>
+                    <w:rPr>
+                      <w:rFonts w:ascii="Cambria" w:eastAsia="Cambria" w:hAnsi="Cambria" w:cs="Cambria"/>
+                      <w:color w:val="000000"/>
+                      <w:sz w:val="20"/>
+                      <w:szCs w:val="20"/>
+                    </w:rPr>
+                    <w:t xml:space="preserve"> </w:t>
+                  </w:r>
+                  <w:r>
+                    <w:rPr>
+                      <w:rFonts w:ascii="Cambria" w:eastAsia="Cambria" w:hAnsi="Cambria" w:cs="Cambria"/>
+                      <w:color w:val="000000"/>
+                      <w:sz w:val="20"/>
+                      <w:szCs w:val="20"/>
+                    </w:rPr>
+                    <w:t>SpringBoot</w:t>
+                  </w:r>
+                  <w:r>
+                    <w:rPr>
+                      <w:rFonts w:ascii="Cambria" w:eastAsia="Cambria" w:hAnsi="Cambria" w:cs="Cambria"/>
+                      <w:color w:val="000000"/>
+                      <w:sz w:val="20"/>
+                      <w:szCs w:val="20"/>
+                    </w:rPr>
+                    <w:t>,</w:t>
+                  </w:r>
+                  <w:r>
+                    <w:rPr>
+                      <w:rFonts w:ascii="Cambria" w:eastAsia="Cambria" w:hAnsi="Cambria" w:cs="Cambria"/>
+                      <w:color w:val="000000"/>
+                      <w:sz w:val="20"/>
+                      <w:szCs w:val="20"/>
+                    </w:rPr>
+                    <w:t xml:space="preserve"> </w:t>
+                  </w:r>
+                  <w:r>
+                    <w:rPr>
+                      <w:rFonts w:ascii="Cambria" w:eastAsia="Cambria" w:hAnsi="Cambria" w:cs="Cambria"/>
+                      <w:color w:val="000000"/>
+                      <w:sz w:val="20"/>
+                      <w:szCs w:val="20"/>
+                    </w:rPr>
+                    <w:t>Microservices</w:t>
+                  </w:r>
+                  <w:r>
+                    <w:rPr>
+                      <w:rFonts w:ascii="Cambria" w:eastAsia="Cambria" w:hAnsi="Cambria" w:cs="Cambria"/>
+                      <w:color w:val="000000"/>
+                      <w:sz w:val="20"/>
+                      <w:szCs w:val="20"/>
+                    </w:rPr>
+                    <w:t xml:space="preserve">, </w:t>
+                  </w:r>
+                  <w:r>
+                    <w:rPr>
+                      <w:rFonts w:ascii="Cambria" w:eastAsia="Cambria" w:hAnsi="Cambria" w:cs="Cambria"/>
+                      <w:color w:val="000000"/>
+                      <w:sz w:val="20"/>
+                      <w:szCs w:val="20"/>
+                    </w:rPr>
+                    <w:t>Docker</w:t>
+                  </w:r>
+                  <w:r>
+                    <w:rPr>
+                      <w:rFonts w:ascii="Cambria" w:eastAsia="Cambria" w:hAnsi="Cambria" w:cs="Cambria"/>
+                      <w:color w:val="000000"/>
+                      <w:sz w:val="20"/>
+                      <w:szCs w:val="20"/>
+                    </w:rPr>
+                    <w:t>, Kubernetes</w:t>
+                  </w:r>
+                  <w:r>
+                    <w:rPr>
+                      <w:rFonts w:ascii="Cambria" w:eastAsia="Cambria" w:hAnsi="Cambria" w:cs="Cambria"/>
+                      <w:color w:val="000000"/>
+                      <w:sz w:val="20"/>
+                      <w:szCs w:val="20"/>
+                    </w:rPr>
+                    <w:t>, Minikube, Kvm</w:t>
+                  </w:r>
+                </w:p>
+              </w:tc>
+            </w:tr>
+            <w:tr>
+              <w:tc>
+                <w:tcPr>
+                  <w:tcW w:w="3667" w:type="dxa"/>
+                </w:tcPr>
+                <w:p>
+                  <w:pPr>
+                    <w:rPr>
+                      <w:rFonts w:ascii="Cambria" w:eastAsia="Cambria" w:hAnsi="Cambria" w:cs="Cambria"/>
+                      <w:b/>
+                      <w:color w:val="000000"/>
+                      <w:sz w:val="20"/>
+                      <w:szCs w:val="20"/>
+                    </w:rPr>
+                  </w:pPr>
+                  <w:r>
+                    <w:rPr>
+                      <w:rFonts w:ascii="Cambria" w:eastAsia="Cambria" w:hAnsi="Cambria" w:cs="Cambria"/>
+                      <w:b/>
+                      <w:color w:val="000000"/>
+                      <w:sz w:val="20"/>
+                      <w:szCs w:val="20"/>
+                    </w:rPr>
+                    <w:t>Build And Integration Tools</w:t>
+                  </w:r>
+                </w:p>
+              </w:tc>
+              <w:tc>
+                <w:tcPr>
+                  <w:tcW w:w="7082" w:type="dxa"/>
+                </w:tcPr>
+                <w:p>
+                  <w:pPr>
+                    <w:rPr>
+                      <w:rFonts w:ascii="Cambria" w:eastAsia="Cambria" w:hAnsi="Cambria" w:cs="Cambria"/>
+                      <w:color w:val="000000"/>
+                      <w:sz w:val="20"/>
+                      <w:szCs w:val="20"/>
+                    </w:rPr>
+                  </w:pPr>
+                  <w:r>
+                    <w:rPr>
+                      <w:rFonts w:ascii="Cambria" w:eastAsia="Cambria" w:hAnsi="Cambria" w:cs="Cambria"/>
+                      <w:color w:val="000000"/>
+                      <w:sz w:val="20"/>
+                      <w:szCs w:val="20"/>
+                    </w:rPr>
                     <w:t>Ant, Maven, Hudson &amp; Jenkins, Artifactory, UIP tools</w:t>
                   </w:r>
                 </w:p>
@@ -4716,7 +4758,6 @@
               </w:rPr>
               <w:t xml:space="preserve">Dec’19-Present with </w:t>
             </w:r>
-            <w:proofErr w:type="spellStart"/>
             <w:r>
               <w:rPr>
                 <w:rFonts w:ascii="Cambria" w:eastAsia="Cambria" w:hAnsi="Cambria" w:cs="Cambria"/>
@@ -4725,9 +4766,8 @@
                 <w:sz w:val="20"/>
                 <w:szCs w:val="20"/>
               </w:rPr>
-              <w:t>Velankani</w:t>
-            </w:r>
-            <w:proofErr w:type="spellEnd"/>
+              <w:t>Velankani Electronics</w:t>
+            </w:r>
             <w:r>
               <w:rPr>
                 <w:rFonts w:ascii="Cambria" w:eastAsia="Cambria" w:hAnsi="Cambria" w:cs="Cambria"/>
@@ -4736,7 +4776,17 @@
                 <w:sz w:val="20"/>
                 <w:szCs w:val="20"/>
               </w:rPr>
-              <w:t xml:space="preserve"> Electronics, Bangalore </w:t>
+              <w:t xml:space="preserve"> Ltd</w:t>
+            </w:r>
+            <w:r>
+              <w:rPr>
+                <w:rFonts w:ascii="Cambria" w:eastAsia="Cambria" w:hAnsi="Cambria" w:cs="Cambria"/>
+                <w:b/>
+                <w:color w:val="000000"/>
+                <w:sz w:val="20"/>
+                <w:szCs w:val="20"/>
+              </w:rPr>
+              <w:t xml:space="preserve">, Bangalore </w:t>
             </w:r>
             <w:r>
               <w:rPr>
@@ -4769,7 +4819,47 @@
                 <w:sz w:val="20"/>
                 <w:szCs w:val="20"/>
               </w:rPr>
-              <w:t xml:space="preserve">Nov’05-May’19 with Oracle, </w:t>
+              <w:t>Nov’05-May’19 with</w:t>
+            </w:r>
+            <w:r>
+              <w:rPr>
+                <w:rFonts w:ascii="Cambria" w:eastAsia="Cambria" w:hAnsi="Cambria" w:cs="Cambria"/>
+                <w:b/>
+                <w:color w:val="3F97D1"/>
+                <w:sz w:val="20"/>
+                <w:szCs w:val="20"/>
+              </w:rPr>
+              <w:t xml:space="preserve"> </w:t>
+            </w:r>
+            <w:r>
+              <w:rPr>
+                <w:rFonts w:ascii="Cambria" w:eastAsia="Cambria" w:hAnsi="Cambria" w:cs="Cambria"/>
+                <w:b/>
+                <w:color w:val="000000"/>
+                <w:sz w:val="20"/>
+                <w:szCs w:val="20"/>
+              </w:rPr>
+              <w:t>Oracle</w:t>
+            </w:r>
+            <w:r>
+              <w:rPr>
+                <w:rFonts w:ascii="Cambria" w:eastAsia="Cambria" w:hAnsi="Cambria" w:cs="Cambria"/>
+                <w:b/>
+                <w:color w:val="000000"/>
+                <w:sz w:val="20"/>
+                <w:szCs w:val="20"/>
+              </w:rPr>
+              <w:t xml:space="preserve"> India</w:t>
+            </w:r>
+            <w:r>
+              <w:rPr>
+                <w:rFonts w:ascii="Cambria" w:eastAsia="Cambria" w:hAnsi="Cambria" w:cs="Cambria"/>
+                <w:b/>
+                <w:color w:val="3F97D1"/>
+                <w:sz w:val="20"/>
+                <w:szCs w:val="20"/>
+              </w:rPr>
+              <w:t xml:space="preserve"> , </w:t>
             </w:r>
             <w:r>
               <w:rPr>
@@ -4814,7 +4904,6 @@
               </w:rPr>
               <w:t xml:space="preserve">Oct’01-Oct’05 with </w:t>
             </w:r>
-            <w:proofErr w:type="spellStart"/>
             <w:r>
               <w:rPr>
                 <w:rFonts w:ascii="Cambria" w:eastAsia="Cambria" w:hAnsi="Cambria" w:cs="Cambria"/>
@@ -4825,7 +4914,6 @@
               </w:rPr>
               <w:t>Velankani</w:t>
             </w:r>
-            <w:proofErr w:type="spellEnd"/>
             <w:r>
               <w:rPr>
                 <w:rFonts w:ascii="Cambria" w:eastAsia="Cambria" w:hAnsi="Cambria" w:cs="Cambria"/>
@@ -5073,7 +5161,6 @@
               </w:rPr>
               <w:t xml:space="preserve">DBAAS, </w:t>
             </w:r>
-            <w:proofErr w:type="spellStart"/>
             <w:r>
               <w:rPr>
                 <w:rFonts w:ascii="Cambria" w:eastAsia="Cambria" w:hAnsi="Cambria" w:cs="Cambria"/>
@@ -5090,46 +5177,16 @@
                 <w:sz w:val="20"/>
                 <w:szCs w:val="20"/>
               </w:rPr>
-              <w:t>eblogic</w:t>
-            </w:r>
-            <w:proofErr w:type="spellEnd"/>
-            <w:r>
-              <w:rPr>
-                <w:rFonts w:ascii="Cambria" w:eastAsia="Cambria" w:hAnsi="Cambria" w:cs="Cambria"/>
-                <w:color w:val="000000"/>
-                <w:sz w:val="20"/>
-                <w:szCs w:val="20"/>
-              </w:rPr>
-              <w:t xml:space="preserve"> Cluster(</w:t>
-            </w:r>
-            <w:proofErr w:type="gramStart"/>
-            <w:r>
-              <w:rPr>
-                <w:rFonts w:ascii="Cambria" w:eastAsia="Cambria" w:hAnsi="Cambria" w:cs="Cambria"/>
-                <w:color w:val="000000"/>
-                <w:sz w:val="20"/>
-                <w:szCs w:val="20"/>
-              </w:rPr>
-              <w:t>s)</w:t>
-            </w:r>
-            <w:r>
-              <w:rPr>
-                <w:rFonts w:ascii="Cambria" w:eastAsia="Cambria" w:hAnsi="Cambria" w:cs="Cambria"/>
-                <w:color w:val="000000"/>
-                <w:sz w:val="20"/>
-                <w:szCs w:val="20"/>
-              </w:rPr>
-              <w:t xml:space="preserve">  with</w:t>
-            </w:r>
-            <w:proofErr w:type="gramEnd"/>
-            <w:r>
-              <w:rPr>
-                <w:rFonts w:ascii="Cambria" w:eastAsia="Cambria" w:hAnsi="Cambria" w:cs="Cambria"/>
-                <w:color w:val="000000"/>
-                <w:sz w:val="20"/>
-                <w:szCs w:val="20"/>
-              </w:rPr>
-              <w:t xml:space="preserve"> </w:t>
+              <w:t>eblogic Cluster(s)</w:t>
+            </w:r>
+            <w:r>
+              <w:rPr>
+                <w:rFonts w:ascii="Cambria" w:eastAsia="Cambria" w:hAnsi="Cambria" w:cs="Cambria"/>
+                <w:color w:val="000000"/>
+                <w:sz w:val="20"/>
+                <w:szCs w:val="20"/>
+              </w:rPr>
+              <w:t xml:space="preserve"> with </w:t>
             </w:r>
             <w:r>
               <w:rPr>
@@ -5222,27 +5279,7 @@
                 <w:sz w:val="20"/>
                 <w:szCs w:val="20"/>
               </w:rPr>
-              <w:t xml:space="preserve"> cloud instances for customers </w:t>
-            </w:r>
-            <w:proofErr w:type="gramStart"/>
-            <w:r>
-              <w:rPr>
-                <w:rFonts w:ascii="Cambria" w:eastAsia="Cambria" w:hAnsi="Cambria" w:cs="Cambria"/>
-                <w:color w:val="000000"/>
-                <w:sz w:val="20"/>
-                <w:szCs w:val="20"/>
-              </w:rPr>
-              <w:t>and also</w:t>
-            </w:r>
-            <w:proofErr w:type="gramEnd"/>
-            <w:r>
-              <w:rPr>
-                <w:rFonts w:ascii="Cambria" w:eastAsia="Cambria" w:hAnsi="Cambria" w:cs="Cambria"/>
-                <w:color w:val="000000"/>
-                <w:sz w:val="20"/>
-                <w:szCs w:val="20"/>
-              </w:rPr>
-              <w:t xml:space="preserve"> other requirements of OPC Team for OCI classic services</w:t>
+              <w:t xml:space="preserve"> cloud instances for customers and also other requirements of OPC Team for OCI classic services</w:t>
             </w:r>
           </w:p>
           <w:p>
@@ -5341,27 +5378,7 @@
                 <w:sz w:val="20"/>
                 <w:szCs w:val="20"/>
               </w:rPr>
-              <w:t xml:space="preserve">Sole </w:t>
-            </w:r>
-            <w:proofErr w:type="spellStart"/>
-            <w:r>
-              <w:rPr>
-                <w:rFonts w:ascii="Cambria" w:eastAsia="Cambria" w:hAnsi="Cambria" w:cs="Cambria"/>
-                <w:color w:val="000000"/>
-                <w:sz w:val="20"/>
-                <w:szCs w:val="20"/>
-              </w:rPr>
-              <w:t>incharge</w:t>
-            </w:r>
-            <w:proofErr w:type="spellEnd"/>
-            <w:r>
-              <w:rPr>
-                <w:rFonts w:ascii="Cambria" w:eastAsia="Cambria" w:hAnsi="Cambria" w:cs="Cambria"/>
-                <w:color w:val="000000"/>
-                <w:sz w:val="20"/>
-                <w:szCs w:val="20"/>
-              </w:rPr>
-              <w:t xml:space="preserve"> of</w:t>
+              <w:t>Sole incharge of</w:t>
             </w:r>
             <w:r>
               <w:rPr>
@@ -5471,25 +5488,32 @@
               </w:rPr>
               <w:t xml:space="preserve">Assisted non-OPC Team members during their pager duty towards technical </w:t>
             </w:r>
-            <w:proofErr w:type="gramStart"/>
-            <w:r>
-              <w:rPr>
-                <w:rFonts w:ascii="Cambria" w:eastAsia="Cambria" w:hAnsi="Cambria" w:cs="Cambria"/>
-                <w:color w:val="000000"/>
-                <w:sz w:val="20"/>
-                <w:szCs w:val="20"/>
-              </w:rPr>
-              <w:t>And</w:t>
-            </w:r>
-            <w:proofErr w:type="gramEnd"/>
-            <w:r>
-              <w:rPr>
-                <w:rFonts w:ascii="Cambria" w:eastAsia="Cambria" w:hAnsi="Cambria" w:cs="Cambria"/>
-                <w:color w:val="000000"/>
-                <w:sz w:val="20"/>
-                <w:szCs w:val="20"/>
-              </w:rPr>
-              <w:t xml:space="preserve"> managerial requirement</w:t>
+            <w:r>
+              <w:rPr>
+                <w:rFonts w:ascii="Cambria" w:eastAsia="Cambria" w:hAnsi="Cambria" w:cs="Cambria"/>
+                <w:color w:val="000000"/>
+                <w:sz w:val="20"/>
+                <w:szCs w:val="20"/>
+              </w:rPr>
+              <w:t>a</w:t>
+            </w:r>
+            <w:r>
+              <w:rPr>
+                <w:rFonts w:ascii="Cambria" w:eastAsia="Cambria" w:hAnsi="Cambria" w:cs="Cambria"/>
+                <w:color w:val="000000"/>
+                <w:sz w:val="20"/>
+                <w:szCs w:val="20"/>
+              </w:rPr>
+              <w:t>nd managerial requirement</w:t>
+            </w:r>
+            <w:r>
+              <w:rPr>
+                <w:rFonts w:ascii="Cambria" w:eastAsia="Cambria" w:hAnsi="Cambria" w:cs="Cambria"/>
+                <w:color w:val="000000"/>
+                <w:sz w:val="20"/>
+                <w:szCs w:val="20"/>
+              </w:rPr>
+              <w:t>s</w:t>
             </w:r>
           </w:p>
           <w:p>
@@ -5874,6 +5898,7 @@
                 <w:sz w:val="20"/>
                 <w:szCs w:val="20"/>
               </w:rPr>
+              <w:lastRenderedPageBreak/>
               <w:t xml:space="preserve">Trainings </w:t>
             </w:r>
             <w:r>
@@ -6130,19 +6155,8 @@
                                 <w:kern w:val="24"/>
                                 <w:szCs w:val="36"/>
                               </w:rPr>
-                              <w:t xml:space="preserve">UNIX Servers Administration on All </w:t>
+                              <w:t>UNIX Servers Administration on All Unix  Platforms</w:t>
                             </w:r>
-                            <w:proofErr w:type="gramStart"/>
-                            <w:r>
-                              <w:rPr>
-                                <w:rFonts w:ascii="Cambria" w:hAnsi="Cambria" w:cstheme="minorBidi"/>
-                                <w:color w:val="FFFFFF" w:themeColor="light1"/>
-                                <w:kern w:val="24"/>
-                                <w:szCs w:val="36"/>
-                              </w:rPr>
-                              <w:t>Unix  Platforms</w:t>
-                            </w:r>
-                            <w:proofErr w:type="gramEnd"/>
                           </w:p>
                         </w:txbxContent>
                       </wps:txbx>
@@ -6201,19 +6215,8 @@
                           <w:kern w:val="24"/>
                           <w:szCs w:val="36"/>
                         </w:rPr>
-                        <w:t xml:space="preserve">UNIX Servers Administration on All </w:t>
+                        <w:t>UNIX Servers Administration on All Unix  Platforms</w:t>
                       </w:r>
-                      <w:proofErr w:type="gramStart"/>
-                      <w:r>
-                        <w:rPr>
-                          <w:rFonts w:ascii="Cambria" w:hAnsi="Cambria" w:cstheme="minorBidi"/>
-                          <w:color w:val="FFFFFF" w:themeColor="light1"/>
-                          <w:kern w:val="24"/>
-                          <w:szCs w:val="36"/>
-                        </w:rPr>
-                        <w:t>Unix  Platforms</w:t>
-                      </w:r>
-                      <w:proofErr w:type="gramEnd"/>
                     </w:p>
                   </w:txbxContent>
                 </v:textbox>
@@ -6312,17 +6315,7 @@
                                 <w:kern w:val="24"/>
                                 <w:szCs w:val="28"/>
                               </w:rPr>
-                              <w:t xml:space="preserve">System And </w:t>
-                            </w:r>
-                            <w:proofErr w:type="gramStart"/>
-                            <w:r>
-                              <w:rPr>
-                                <w:rFonts w:ascii="Cambria" w:hAnsi="Cambria" w:cstheme="minorBidi"/>
-                                <w:color w:val="FFFFFF" w:themeColor="light1"/>
-                                <w:kern w:val="24"/>
-                                <w:szCs w:val="28"/>
-                              </w:rPr>
-                              <w:t>Network  Ad</w:t>
+                              <w:t>System And Network  Ad</w:t>
                             </w:r>
                             <w:r>
                               <w:rPr>
@@ -6342,7 +6335,6 @@
                               </w:rPr>
                               <w:t>on</w:t>
                             </w:r>
-                            <w:proofErr w:type="gramEnd"/>
                           </w:p>
                         </w:txbxContent>
                       </wps:txbx>
@@ -6405,17 +6397,7 @@
                           <w:kern w:val="24"/>
                           <w:szCs w:val="28"/>
                         </w:rPr>
-                        <w:t xml:space="preserve">System And </w:t>
-                      </w:r>
-                      <w:proofErr w:type="gramStart"/>
-                      <w:r>
-                        <w:rPr>
-                          <w:rFonts w:ascii="Cambria" w:hAnsi="Cambria" w:cstheme="minorBidi"/>
-                          <w:color w:val="FFFFFF" w:themeColor="light1"/>
-                          <w:kern w:val="24"/>
-                          <w:szCs w:val="28"/>
-                        </w:rPr>
-                        <w:t>Network  Ad</w:t>
+                        <w:t>System And Network  Ad</w:t>
                       </w:r>
                       <w:r>
                         <w:rPr>
@@ -6435,7 +6417,6 @@
                         </w:rPr>
                         <w:t>on</w:t>
                       </w:r>
-                      <w:proofErr w:type="gramEnd"/>
                     </w:p>
                   </w:txbxContent>
                 </v:textbox>
@@ -6546,7 +6527,7 @@
         <mc:AlternateContent>
           <mc:Choice Requires="wps">
             <w:drawing>
-              <wp:anchor distT="0" distB="0" distL="114300" distR="114300" simplePos="0" relativeHeight="251683840" behindDoc="0" locked="0" layoutInCell="1" allowOverlap="1" wp14:anchorId="31A869AB" wp14:editId="0417BA85">
+              <wp:anchor distT="0" distB="0" distL="114300" distR="114300" simplePos="0" relativeHeight="251683840" behindDoc="0" locked="0" layoutInCell="1" allowOverlap="1" wp14:anchorId="31A869AB" wp14:editId="5AC89C21">
                 <wp:simplePos x="0" y="0"/>
                 <wp:positionH relativeFrom="column">
                   <wp:posOffset>790575</wp:posOffset>
@@ -6652,17 +6633,7 @@
                                 <w:kern w:val="24"/>
                                 <w:szCs w:val="36"/>
                               </w:rPr>
-                              <w:t xml:space="preserve"> with Automation </w:t>
-                            </w:r>
-                            <w:proofErr w:type="gramStart"/>
-                            <w:r>
-                              <w:rPr>
-                                <w:rFonts w:ascii="Cambria" w:hAnsi="Cambria" w:cstheme="minorBidi"/>
-                                <w:color w:val="FFFFFF" w:themeColor="light1"/>
-                                <w:kern w:val="24"/>
-                                <w:szCs w:val="36"/>
-                              </w:rPr>
-                              <w:t xml:space="preserve">Scripting </w:t>
+                              <w:t xml:space="preserve"> with Automation Scripting </w:t>
                             </w:r>
                             <w:r>
                               <w:rPr>
@@ -6673,7 +6644,6 @@
                               </w:rPr>
                               <w:t xml:space="preserve"> and</w:t>
                             </w:r>
-                            <w:proofErr w:type="gramEnd"/>
                             <w:r>
                               <w:rPr>
                                 <w:rFonts w:ascii="Cambria" w:hAnsi="Cambria" w:cstheme="minorBidi"/>
@@ -6734,19 +6704,8 @@
                                 <w:kern w:val="24"/>
                                 <w:szCs w:val="36"/>
                               </w:rPr>
-                              <w:t xml:space="preserve">, </w:t>
+                              <w:t>, Integ</w:t>
                             </w:r>
-                            <w:proofErr w:type="spellStart"/>
-                            <w:r>
-                              <w:rPr>
-                                <w:rFonts w:ascii="Cambria" w:hAnsi="Cambria" w:cstheme="minorBidi"/>
-                                <w:color w:val="FFFFFF" w:themeColor="light1"/>
-                                <w:kern w:val="24"/>
-                                <w:szCs w:val="36"/>
-                              </w:rPr>
-                              <w:t>Integ</w:t>
-                            </w:r>
-                            <w:proofErr w:type="spellEnd"/>
                             <w:r>
                               <w:rPr>
                                 <w:rFonts w:ascii="Cambria" w:hAnsi="Cambria" w:cstheme="minorBidi"/>
@@ -6841,17 +6800,7 @@
                           <w:kern w:val="24"/>
                           <w:szCs w:val="36"/>
                         </w:rPr>
-                        <w:t xml:space="preserve"> with Automation </w:t>
-                      </w:r>
-                      <w:proofErr w:type="gramStart"/>
-                      <w:r>
-                        <w:rPr>
-                          <w:rFonts w:ascii="Cambria" w:hAnsi="Cambria" w:cstheme="minorBidi"/>
-                          <w:color w:val="FFFFFF" w:themeColor="light1"/>
-                          <w:kern w:val="24"/>
-                          <w:szCs w:val="36"/>
-                        </w:rPr>
-                        <w:t xml:space="preserve">Scripting </w:t>
+                        <w:t xml:space="preserve"> with Automation Scripting </w:t>
                       </w:r>
                       <w:r>
                         <w:rPr>
@@ -6862,7 +6811,6 @@
                         </w:rPr>
                         <w:t xml:space="preserve"> and</w:t>
                       </w:r>
-                      <w:proofErr w:type="gramEnd"/>
                       <w:r>
                         <w:rPr>
                           <w:rFonts w:ascii="Cambria" w:hAnsi="Cambria" w:cstheme="minorBidi"/>
@@ -6923,19 +6871,8 @@
                           <w:kern w:val="24"/>
                           <w:szCs w:val="36"/>
                         </w:rPr>
-                        <w:t xml:space="preserve">, </w:t>
+                        <w:t>, Integ</w:t>
                       </w:r>
-                      <w:proofErr w:type="spellStart"/>
-                      <w:r>
-                        <w:rPr>
-                          <w:rFonts w:ascii="Cambria" w:hAnsi="Cambria" w:cstheme="minorBidi"/>
-                          <w:color w:val="FFFFFF" w:themeColor="light1"/>
-                          <w:kern w:val="24"/>
-                          <w:szCs w:val="36"/>
-                        </w:rPr>
-                        <w:t>Integ</w:t>
-                      </w:r>
-                      <w:proofErr w:type="spellEnd"/>
                       <w:r>
                         <w:rPr>
                           <w:rFonts w:ascii="Cambria" w:hAnsi="Cambria" w:cstheme="minorBidi"/>
@@ -7292,17 +7229,7 @@
                                 <w:kern w:val="24"/>
                                 <w:szCs w:val="36"/>
                               </w:rPr>
-                              <w:t xml:space="preserve"> </w:t>
-                            </w:r>
-                            <w:proofErr w:type="gramStart"/>
-                            <w:r>
-                              <w:rPr>
-                                <w:rFonts w:ascii="Cambria" w:hAnsi="Cambria" w:cstheme="minorBidi"/>
-                                <w:color w:val="FFFFFF" w:themeColor="light1"/>
-                                <w:kern w:val="24"/>
-                                <w:szCs w:val="36"/>
-                              </w:rPr>
-                              <w:t xml:space="preserve">with  </w:t>
+                              <w:t xml:space="preserve"> with  </w:t>
                             </w:r>
                             <w:r>
                               <w:rPr>
@@ -7312,18 +7239,7 @@
                                 <w:szCs w:val="36"/>
                                 <w:u w:val="single"/>
                               </w:rPr>
-                              <w:t>OCI</w:t>
-                            </w:r>
-                            <w:proofErr w:type="gramEnd"/>
-                            <w:r>
-                              <w:rPr>
-                                <w:rFonts w:ascii="Cambria" w:hAnsi="Cambria" w:cstheme="minorBidi"/>
-                                <w:color w:val="FFFFFF" w:themeColor="light1"/>
-                                <w:kern w:val="24"/>
-                                <w:szCs w:val="36"/>
-                                <w:u w:val="single"/>
-                              </w:rPr>
-                              <w:t xml:space="preserve"> Classic</w:t>
+                              <w:t>OCI Classic</w:t>
                             </w:r>
                             <w:r>
                               <w:rPr>
@@ -7391,7 +7307,6 @@
                               </w:rPr>
                               <w:t xml:space="preserve">            </w:t>
                             </w:r>
-                            <w:proofErr w:type="gramStart"/>
                             <w:r>
                               <w:rPr>
                                 <w:rFonts w:ascii="Cambria" w:hAnsi="Cambria" w:cstheme="minorBidi"/>
@@ -7412,19 +7327,7 @@
                                 <w:szCs w:val="26"/>
                                 <w:u w:val="single"/>
                               </w:rPr>
-                              <w:t xml:space="preserve">  Solutions</w:t>
-                            </w:r>
-                            <w:proofErr w:type="gramEnd"/>
-                            <w:r>
-                              <w:rPr>
-                                <w:rFonts w:ascii="Cambria" w:hAnsi="Cambria" w:cstheme="minorBidi"/>
-                                <w:color w:val="FFFFFF" w:themeColor="light1"/>
-                                <w:kern w:val="24"/>
-                                <w:sz w:val="26"/>
-                                <w:szCs w:val="26"/>
-                                <w:u w:val="single"/>
-                              </w:rPr>
-                              <w:t xml:space="preserve"> Architect</w:t>
+                              <w:t xml:space="preserve">  Solutions Architect</w:t>
                             </w:r>
                           </w:p>
                         </w:txbxContent>
@@ -7544,17 +7447,7 @@
                           <w:kern w:val="24"/>
                           <w:szCs w:val="36"/>
                         </w:rPr>
-                        <w:t xml:space="preserve"> </w:t>
-                      </w:r>
-                      <w:proofErr w:type="gramStart"/>
-                      <w:r>
-                        <w:rPr>
-                          <w:rFonts w:ascii="Cambria" w:hAnsi="Cambria" w:cstheme="minorBidi"/>
-                          <w:color w:val="FFFFFF" w:themeColor="light1"/>
-                          <w:kern w:val="24"/>
-                          <w:szCs w:val="36"/>
-                        </w:rPr>
-                        <w:t xml:space="preserve">with  </w:t>
+                        <w:t xml:space="preserve"> with  </w:t>
                       </w:r>
                       <w:r>
                         <w:rPr>
@@ -7564,18 +7457,7 @@
                           <w:szCs w:val="36"/>
                           <w:u w:val="single"/>
                         </w:rPr>
-                        <w:t>OCI</w:t>
-                      </w:r>
-                      <w:proofErr w:type="gramEnd"/>
-                      <w:r>
-                        <w:rPr>
-                          <w:rFonts w:ascii="Cambria" w:hAnsi="Cambria" w:cstheme="minorBidi"/>
-                          <w:color w:val="FFFFFF" w:themeColor="light1"/>
-                          <w:kern w:val="24"/>
-                          <w:szCs w:val="36"/>
-                          <w:u w:val="single"/>
-                        </w:rPr>
-                        <w:t xml:space="preserve"> Classic</w:t>
+                        <w:t>OCI Classic</w:t>
                       </w:r>
                       <w:r>
                         <w:rPr>
@@ -7643,7 +7525,6 @@
                         </w:rPr>
                         <w:t xml:space="preserve">            </w:t>
                       </w:r>
-                      <w:proofErr w:type="gramStart"/>
                       <w:r>
                         <w:rPr>
                           <w:rFonts w:ascii="Cambria" w:hAnsi="Cambria" w:cstheme="minorBidi"/>
@@ -7664,19 +7545,7 @@
                           <w:szCs w:val="26"/>
                           <w:u w:val="single"/>
                         </w:rPr>
-                        <w:t xml:space="preserve">  Solutions</w:t>
-                      </w:r>
-                      <w:proofErr w:type="gramEnd"/>
-                      <w:r>
-                        <w:rPr>
-                          <w:rFonts w:ascii="Cambria" w:hAnsi="Cambria" w:cstheme="minorBidi"/>
-                          <w:color w:val="FFFFFF" w:themeColor="light1"/>
-                          <w:kern w:val="24"/>
-                          <w:sz w:val="26"/>
-                          <w:szCs w:val="26"/>
-                          <w:u w:val="single"/>
-                        </w:rPr>
-                        <w:t xml:space="preserve"> Architect</w:t>
+                        <w:t xml:space="preserve">  Solutions Architect</w:t>
                       </w:r>
                     </w:p>
                   </w:txbxContent>
@@ -7873,29 +7742,7 @@
           <w:szCs w:val="20"/>
           <w:shd w:val="clear" w:color="auto" w:fill="FFFFFF"/>
         </w:rPr>
-        <w:t xml:space="preserve">Date of </w:t>
-      </w:r>
-      <w:proofErr w:type="gramStart"/>
-      <w:r>
-        <w:rPr>
-          <w:rFonts w:ascii="Cambria" w:hAnsi="Cambria" w:cs="Arial"/>
-          <w:color w:val="222222"/>
-          <w:sz w:val="20"/>
-          <w:szCs w:val="20"/>
-          <w:shd w:val="clear" w:color="auto" w:fill="FFFFFF"/>
-        </w:rPr>
-        <w:t>Birth :</w:t>
-      </w:r>
-      <w:proofErr w:type="gramEnd"/>
-      <w:r>
-        <w:rPr>
-          <w:rFonts w:ascii="Cambria" w:hAnsi="Cambria" w:cs="Arial"/>
-          <w:color w:val="222222"/>
-          <w:sz w:val="20"/>
-          <w:szCs w:val="20"/>
-          <w:shd w:val="clear" w:color="auto" w:fill="FFFFFF"/>
-        </w:rPr>
-        <w:t xml:space="preserve"> 27-OCT-1976</w:t>
+        <w:t>Date of Birth : 27-OCT-1976</w:t>
       </w:r>
       <w:r>
         <w:rPr>
@@ -7943,40 +7790,7 @@
           <w:szCs w:val="20"/>
           <w:shd w:val="clear" w:color="auto" w:fill="FFFFFF"/>
         </w:rPr>
-        <w:t xml:space="preserve">Address : #373-B, </w:t>
-      </w:r>
-      <w:proofErr w:type="spellStart"/>
-      <w:r>
-        <w:rPr>
-          <w:rFonts w:ascii="Cambria" w:hAnsi="Cambria" w:cs="Arial"/>
-          <w:color w:val="222222"/>
-          <w:sz w:val="20"/>
-          <w:szCs w:val="20"/>
-          <w:shd w:val="clear" w:color="auto" w:fill="FFFFFF"/>
-        </w:rPr>
-        <w:t>Ranka</w:t>
-      </w:r>
-      <w:proofErr w:type="spellEnd"/>
-      <w:r>
-        <w:rPr>
-          <w:rFonts w:ascii="Cambria" w:hAnsi="Cambria" w:cs="Arial"/>
-          <w:color w:val="222222"/>
-          <w:sz w:val="20"/>
-          <w:szCs w:val="20"/>
-          <w:shd w:val="clear" w:color="auto" w:fill="FFFFFF"/>
-        </w:rPr>
-        <w:t xml:space="preserve"> Colony, Bannerghatta Road, </w:t>
-      </w:r>
-      <w:proofErr w:type="spellStart"/>
-      <w:r>
-        <w:rPr>
-          <w:rFonts w:ascii="Cambria" w:hAnsi="Cambria" w:cs="Arial"/>
-          <w:color w:val="222222"/>
-          <w:sz w:val="20"/>
-          <w:szCs w:val="20"/>
-          <w:shd w:val="clear" w:color="auto" w:fill="FFFFFF"/>
-        </w:rPr>
-        <w:t>Bile</w:t>
+        <w:t>Address : #373-B, Ranka Colony, Bannerghatta Road, Bile</w:t>
       </w:r>
       <w:r>
         <w:rPr>
@@ -7996,18 +7810,7 @@
           <w:szCs w:val="20"/>
           <w:shd w:val="clear" w:color="auto" w:fill="FFFFFF"/>
         </w:rPr>
-        <w:t>halli</w:t>
-      </w:r>
-      <w:proofErr w:type="spellEnd"/>
-      <w:r>
-        <w:rPr>
-          <w:rFonts w:ascii="Cambria" w:hAnsi="Cambria" w:cs="Arial"/>
-          <w:color w:val="222222"/>
-          <w:sz w:val="20"/>
-          <w:szCs w:val="20"/>
-          <w:shd w:val="clear" w:color="auto" w:fill="FFFFFF"/>
-        </w:rPr>
-        <w:t>, Bangalore 560076</w:t>
+        <w:t>halli, Bangalore 560076</w:t>
       </w:r>
       <w:r>
         <w:rPr>
@@ -8022,19 +7825,11 @@
           <w:rFonts w:ascii="Cambria" w:eastAsia="Cambria" w:hAnsi="Cambria" w:cs="Cambria"/>
         </w:rPr>
       </w:pPr>
-      <w:proofErr w:type="gramStart"/>
       <w:r>
         <w:rPr>
           <w:rFonts w:ascii="Cambria" w:eastAsia="Cambria" w:hAnsi="Cambria" w:cs="Cambria"/>
         </w:rPr>
-        <w:t>References :</w:t>
-      </w:r>
-      <w:proofErr w:type="gramEnd"/>
-      <w:r>
-        <w:rPr>
-          <w:rFonts w:ascii="Cambria" w:eastAsia="Cambria" w:hAnsi="Cambria" w:cs="Cambria"/>
-        </w:rPr>
-        <w:t xml:space="preserve"> Available on request</w:t>
+        <w:t>References: Available on request</w:t>
       </w:r>
     </w:p>
     <w:sectPr>
@@ -8049,7 +7844,7 @@
 </file>
 
 <file path=word/endnotes.xml><?xml version="1.0" encoding="utf-8"?>
-<w:endnotes xmlns:wpc="http://schemas.microsoft.com/office/word/2010/wordprocessingCanvas" xmlns:cx="http://schemas.microsoft.com/office/drawing/2014/chartex" xmlns:cx1="http://schemas.microsoft.com/office/drawing/2015/9/8/chartex" xmlns:cx2="http://schemas.microsoft.com/office/drawing/2015/10/21/chartex" xmlns:cx3="http://schemas.microsoft.com/office/drawing/2016/5/9/chartex" xmlns:cx4="http://schemas.microsoft.com/office/drawing/2016/5/10/chartex" xmlns:cx5="http://schemas.microsoft.com/office/drawing/2016/5/11/chartex" xmlns:cx6="http://schemas.microsoft.com/office/drawing/2016/5/12/chartex" xmlns:cx7="http://schemas.microsoft.com/office/drawing/2016/5/13/chartex" xmlns:cx8="http://schemas.microsoft.com/office/drawing/2016/5/14/chartex" xmlns:mc="http://schemas.openxmlformats.org/markup-compatibility/2006" xmlns:aink="http://schemas.microsoft.com/office/drawing/2016/ink" xmlns:am3d="http://schemas.microsoft.com/office/drawing/2017/model3d" xmlns:o="urn:schemas-microsoft-com:office:office" xmlns:r="http://schemas.openxmlformats.org/officeDocument/2006/relationships" xmlns:m="http://schemas.openxmlformats.org/officeDocument/2006/math" xmlns:v="urn:schemas-microsoft-com:vml" xmlns:wp14="http://schemas.microsoft.com/office/word/2010/wordprocessingDrawing" xmlns:wp="http://schemas.openxmlformats.org/drawingml/2006/wordprocessingDrawing" xmlns:w10="urn:schemas-microsoft-com:office:word" xmlns:w="http://schemas.openxmlformats.org/wordprocessingml/2006/main" xmlns:w14="http://schemas.microsoft.com/office/word/2010/wordml" xmlns:w15="http://schemas.microsoft.com/office/word/2012/wordml" xmlns:w16cid="http://schemas.microsoft.com/office/word/2016/wordml/cid" xmlns:w16se="http://schemas.microsoft.com/office/word/2015/wordml/symex" xmlns:wpg="http://schemas.microsoft.com/office/word/2010/wordprocessingGroup" xmlns:wpi="http://schemas.microsoft.com/office/word/2010/wordprocessingInk" xmlns:wne="http://schemas.microsoft.com/office/word/2006/wordml" xmlns:wps="http://schemas.microsoft.com/office/word/2010/wordprocessingShape" mc:Ignorable="w14 w15 w16se w16cid wp14">
+<w:endnotes xmlns:wpc="http://schemas.microsoft.com/office/word/2010/wordprocessingCanvas" xmlns:cx="http://schemas.microsoft.com/office/drawing/2014/chartex" xmlns:cx1="http://schemas.microsoft.com/office/drawing/2015/9/8/chartex" xmlns:cx2="http://schemas.microsoft.com/office/drawing/2015/10/21/chartex" xmlns:cx3="http://schemas.microsoft.com/office/drawing/2016/5/9/chartex" xmlns:cx4="http://schemas.microsoft.com/office/drawing/2016/5/10/chartex" xmlns:cx5="http://schemas.microsoft.com/office/drawing/2016/5/11/chartex" xmlns:cx6="http://schemas.microsoft.com/office/drawing/2016/5/12/chartex" xmlns:cx7="http://schemas.microsoft.com/office/drawing/2016/5/13/chartex" xmlns:cx8="http://schemas.microsoft.com/office/drawing/2016/5/14/chartex" xmlns:mc="http://schemas.openxmlformats.org/markup-compatibility/2006" xmlns:aink="http://schemas.microsoft.com/office/drawing/2016/ink" xmlns:am3d="http://schemas.microsoft.com/office/drawing/2017/model3d" xmlns:o="urn:schemas-microsoft-com:office:office" xmlns:r="http://schemas.openxmlformats.org/officeDocument/2006/relationships" xmlns:m="http://schemas.openxmlformats.org/officeDocument/2006/math" xmlns:v="urn:schemas-microsoft-com:vml" xmlns:wp14="http://schemas.microsoft.com/office/word/2010/wordprocessingDrawing" xmlns:wp="http://schemas.openxmlformats.org/drawingml/2006/wordprocessingDrawing" xmlns:w10="urn:schemas-microsoft-com:office:word" xmlns:w="http://schemas.openxmlformats.org/wordprocessingml/2006/main" xmlns:w14="http://schemas.microsoft.com/office/word/2010/wordml" xmlns:w15="http://schemas.microsoft.com/office/word/2012/wordml" xmlns:w16cex="http://schemas.microsoft.com/office/word/2018/wordml/cex" xmlns:w16cid="http://schemas.microsoft.com/office/word/2016/wordml/cid" xmlns:w16="http://schemas.microsoft.com/office/word/2018/wordml" xmlns:w16se="http://schemas.microsoft.com/office/word/2015/wordml/symex" xmlns:wpg="http://schemas.microsoft.com/office/word/2010/wordprocessingGroup" xmlns:wpi="http://schemas.microsoft.com/office/word/2010/wordprocessingInk" xmlns:wne="http://schemas.microsoft.com/office/word/2006/wordml" xmlns:wps="http://schemas.microsoft.com/office/word/2010/wordprocessingShape" mc:Ignorable="w14 w15 w16se w16cid w16 w16cex wp14">
   <w:endnote w:type="separator" w:id="-1">
     <w:p>
       <w:pPr>
@@ -8074,7 +7869,7 @@
 </file>
 
 <file path=word/footer1.xml><?xml version="1.0" encoding="utf-8"?>
-<w:ftr xmlns:wpc="http://schemas.microsoft.com/office/word/2010/wordprocessingCanvas" xmlns:cx="http://schemas.microsoft.com/office/drawing/2014/chartex" xmlns:cx1="http://schemas.microsoft.com/office/drawing/2015/9/8/chartex" xmlns:cx2="http://schemas.microsoft.com/office/drawing/2015/10/21/chartex" xmlns:cx3="http://schemas.microsoft.com/office/drawing/2016/5/9/chartex" xmlns:cx4="http://schemas.microsoft.com/office/drawing/2016/5/10/chartex" xmlns:cx5="http://schemas.microsoft.com/office/drawing/2016/5/11/chartex" xmlns:cx6="http://schemas.microsoft.com/office/drawing/2016/5/12/chartex" xmlns:cx7="http://schemas.microsoft.com/office/drawing/2016/5/13/chartex" xmlns:cx8="http://schemas.microsoft.com/office/drawing/2016/5/14/chartex" xmlns:mc="http://schemas.openxmlformats.org/markup-compatibility/2006" xmlns:aink="http://schemas.microsoft.com/office/drawing/2016/ink" xmlns:am3d="http://schemas.microsoft.com/office/drawing/2017/model3d" xmlns:o="urn:schemas-microsoft-com:office:office" xmlns:r="http://schemas.openxmlformats.org/officeDocument/2006/relationships" xmlns:m="http://schemas.openxmlformats.org/officeDocument/2006/math" xmlns:v="urn:schemas-microsoft-com:vml" xmlns:wp14="http://schemas.microsoft.com/office/word/2010/wordprocessingDrawing" xmlns:wp="http://schemas.openxmlformats.org/drawingml/2006/wordprocessingDrawing" xmlns:w10="urn:schemas-microsoft-com:office:word" xmlns:w="http://schemas.openxmlformats.org/wordprocessingml/2006/main" xmlns:w14="http://schemas.microsoft.com/office/word/2010/wordml" xmlns:w15="http://schemas.microsoft.com/office/word/2012/wordml" xmlns:w16cid="http://schemas.microsoft.com/office/word/2016/wordml/cid" xmlns:w16se="http://schemas.microsoft.com/office/word/2015/wordml/symex" xmlns:wpg="http://schemas.microsoft.com/office/word/2010/wordprocessingGroup" xmlns:wpi="http://schemas.microsoft.com/office/word/2010/wordprocessingInk" xmlns:wne="http://schemas.microsoft.com/office/word/2006/wordml" xmlns:wps="http://schemas.microsoft.com/office/word/2010/wordprocessingShape" mc:Ignorable="w14 w15 w16se w16cid wp14">
+<w:ftr xmlns:wpc="http://schemas.microsoft.com/office/word/2010/wordprocessingCanvas" xmlns:cx="http://schemas.microsoft.com/office/drawing/2014/chartex" xmlns:cx1="http://schemas.microsoft.com/office/drawing/2015/9/8/chartex" xmlns:cx2="http://schemas.microsoft.com/office/drawing/2015/10/21/chartex" xmlns:cx3="http://schemas.microsoft.com/office/drawing/2016/5/9/chartex" xmlns:cx4="http://schemas.microsoft.com/office/drawing/2016/5/10/chartex" xmlns:cx5="http://schemas.microsoft.com/office/drawing/2016/5/11/chartex" xmlns:cx6="http://schemas.microsoft.com/office/drawing/2016/5/12/chartex" xmlns:cx7="http://schemas.microsoft.com/office/drawing/2016/5/13/chartex" xmlns:cx8="http://schemas.microsoft.com/office/drawing/2016/5/14/chartex" xmlns:mc="http://schemas.openxmlformats.org/markup-compatibility/2006" xmlns:aink="http://schemas.microsoft.com/office/drawing/2016/ink" xmlns:am3d="http://schemas.microsoft.com/office/drawing/2017/model3d" xmlns:o="urn:schemas-microsoft-com:office:office" xmlns:r="http://schemas.openxmlformats.org/officeDocument/2006/relationships" xmlns:m="http://schemas.openxmlformats.org/officeDocument/2006/math" xmlns:v="urn:schemas-microsoft-com:vml" xmlns:wp14="http://schemas.microsoft.com/office/word/2010/wordprocessingDrawing" xmlns:wp="http://schemas.openxmlformats.org/drawingml/2006/wordprocessingDrawing" xmlns:w10="urn:schemas-microsoft-com:office:word" xmlns:w="http://schemas.openxmlformats.org/wordprocessingml/2006/main" xmlns:w14="http://schemas.microsoft.com/office/word/2010/wordml" xmlns:w15="http://schemas.microsoft.com/office/word/2012/wordml" xmlns:w16cex="http://schemas.microsoft.com/office/word/2018/wordml/cex" xmlns:w16cid="http://schemas.microsoft.com/office/word/2016/wordml/cid" xmlns:w16="http://schemas.microsoft.com/office/word/2018/wordml" xmlns:w16se="http://schemas.microsoft.com/office/word/2015/wordml/symex" xmlns:wpg="http://schemas.microsoft.com/office/word/2010/wordprocessingGroup" xmlns:wpi="http://schemas.microsoft.com/office/word/2010/wordprocessingInk" xmlns:wne="http://schemas.microsoft.com/office/word/2006/wordml" xmlns:wps="http://schemas.microsoft.com/office/word/2010/wordprocessingShape" mc:Ignorable="w14 w15 w16se w16cid w16 w16cex wp14">
   <w:p>
     <w:pPr>
       <w:jc w:val="center"/>
@@ -8088,7 +7883,7 @@
 </file>
 
 <file path=word/footnotes.xml><?xml version="1.0" encoding="utf-8"?>
-<w:footnotes xmlns:wpc="http://schemas.microsoft.com/office/word/2010/wordprocessingCanvas" xmlns:cx="http://schemas.microsoft.com/office/drawing/2014/chartex" xmlns:cx1="http://schemas.microsoft.com/office/drawing/2015/9/8/chartex" xmlns:cx2="http://schemas.microsoft.com/office/drawing/2015/10/21/chartex" xmlns:cx3="http://schemas.microsoft.com/office/drawing/2016/5/9/chartex" xmlns:cx4="http://schemas.microsoft.com/office/drawing/2016/5/10/chartex" xmlns:cx5="http://schemas.microsoft.com/office/drawing/2016/5/11/chartex" xmlns:cx6="http://schemas.microsoft.com/office/drawing/2016/5/12/chartex" xmlns:cx7="http://schemas.microsoft.com/office/drawing/2016/5/13/chartex" xmlns:cx8="http://schemas.microsoft.com/office/drawing/2016/5/14/chartex" xmlns:mc="http://schemas.openxmlformats.org/markup-compatibility/2006" xmlns:aink="http://schemas.microsoft.com/office/drawing/2016/ink" xmlns:am3d="http://schemas.microsoft.com/office/drawing/2017/model3d" xmlns:o="urn:schemas-microsoft-com:office:office" xmlns:r="http://schemas.openxmlformats.org/officeDocument/2006/relationships" xmlns:m="http://schemas.openxmlformats.org/officeDocument/2006/math" xmlns:v="urn:schemas-microsoft-com:vml" xmlns:wp14="http://schemas.microsoft.com/office/word/2010/wordprocessingDrawing" xmlns:wp="http://schemas.openxmlformats.org/drawingml/2006/wordprocessingDrawing" xmlns:w10="urn:schemas-microsoft-com:office:word" xmlns:w="http://schemas.openxmlformats.org/wordprocessingml/2006/main" xmlns:w14="http://schemas.microsoft.com/office/word/2010/wordml" xmlns:w15="http://schemas.microsoft.com/office/word/2012/wordml" xmlns:w16cid="http://schemas.microsoft.com/office/word/2016/wordml/cid" xmlns:w16se="http://schemas.microsoft.com/office/word/2015/wordml/symex" xmlns:wpg="http://schemas.microsoft.com/office/word/2010/wordprocessingGroup" xmlns:wpi="http://schemas.microsoft.com/office/word/2010/wordprocessingInk" xmlns:wne="http://schemas.microsoft.com/office/word/2006/wordml" xmlns:wps="http://schemas.microsoft.com/office/word/2010/wordprocessingShape" mc:Ignorable="w14 w15 w16se w16cid wp14">
+<w:footnotes xmlns:wpc="http://schemas.microsoft.com/office/word/2010/wordprocessingCanvas" xmlns:cx="http://schemas.microsoft.com/office/drawing/2014/chartex" xmlns:cx1="http://schemas.microsoft.com/office/drawing/2015/9/8/chartex" xmlns:cx2="http://schemas.microsoft.com/office/drawing/2015/10/21/chartex" xmlns:cx3="http://schemas.microsoft.com/office/drawing/2016/5/9/chartex" xmlns:cx4="http://schemas.microsoft.com/office/drawing/2016/5/10/chartex" xmlns:cx5="http://schemas.microsoft.com/office/drawing/2016/5/11/chartex" xmlns:cx6="http://schemas.microsoft.com/office/drawing/2016/5/12/chartex" xmlns:cx7="http://schemas.microsoft.com/office/drawing/2016/5/13/chartex" xmlns:cx8="http://schemas.microsoft.com/office/drawing/2016/5/14/chartex" xmlns:mc="http://schemas.openxmlformats.org/markup-compatibility/2006" xmlns:aink="http://schemas.microsoft.com/office/drawing/2016/ink" xmlns:am3d="http://schemas.microsoft.com/office/drawing/2017/model3d" xmlns:o="urn:schemas-microsoft-com:office:office" xmlns:r="http://schemas.openxmlformats.org/officeDocument/2006/relationships" xmlns:m="http://schemas.openxmlformats.org/officeDocument/2006/math" xmlns:v="urn:schemas-microsoft-com:vml" xmlns:wp14="http://schemas.microsoft.com/office/word/2010/wordprocessingDrawing" xmlns:wp="http://schemas.openxmlformats.org/drawingml/2006/wordprocessingDrawing" xmlns:w10="urn:schemas-microsoft-com:office:word" xmlns:w="http://schemas.openxmlformats.org/wordprocessingml/2006/main" xmlns:w14="http://schemas.microsoft.com/office/word/2010/wordml" xmlns:w15="http://schemas.microsoft.com/office/word/2012/wordml" xmlns:w16cex="http://schemas.microsoft.com/office/word/2018/wordml/cex" xmlns:w16cid="http://schemas.microsoft.com/office/word/2016/wordml/cid" xmlns:w16="http://schemas.microsoft.com/office/word/2018/wordml" xmlns:w16se="http://schemas.microsoft.com/office/word/2015/wordml/symex" xmlns:wpg="http://schemas.microsoft.com/office/word/2010/wordprocessingGroup" xmlns:wpi="http://schemas.microsoft.com/office/word/2010/wordprocessingInk" xmlns:wne="http://schemas.microsoft.com/office/word/2006/wordml" xmlns:wps="http://schemas.microsoft.com/office/word/2010/wordprocessingShape" mc:Ignorable="w14 w15 w16se w16cid w16 w16cex wp14">
   <w:footnote w:type="separator" w:id="-1">
     <w:p>
       <w:pPr>
@@ -8113,7 +7908,7 @@
 </file>
 
 <file path=word/numbering.xml><?xml version="1.0" encoding="utf-8"?>
-<w:numbering xmlns:wpc="http://schemas.microsoft.com/office/word/2010/wordprocessingCanvas" xmlns:cx="http://schemas.microsoft.com/office/drawing/2014/chartex" xmlns:cx1="http://schemas.microsoft.com/office/drawing/2015/9/8/chartex" xmlns:cx2="http://schemas.microsoft.com/office/drawing/2015/10/21/chartex" xmlns:cx3="http://schemas.microsoft.com/office/drawing/2016/5/9/chartex" xmlns:cx4="http://schemas.microsoft.com/office/drawing/2016/5/10/chartex" xmlns:cx5="http://schemas.microsoft.com/office/drawing/2016/5/11/chartex" xmlns:cx6="http://schemas.microsoft.com/office/drawing/2016/5/12/chartex" xmlns:cx7="http://schemas.microsoft.com/office/drawing/2016/5/13/chartex" xmlns:cx8="http://schemas.microsoft.com/office/drawing/2016/5/14/chartex" xmlns:mc="http://schemas.openxmlformats.org/markup-compatibility/2006" xmlns:aink="http://schemas.microsoft.com/office/drawing/2016/ink" xmlns:am3d="http://schemas.microsoft.com/office/drawing/2017/model3d" xmlns:o="urn:schemas-microsoft-com:office:office" xmlns:r="http://schemas.openxmlformats.org/officeDocument/2006/relationships" xmlns:m="http://schemas.openxmlformats.org/officeDocument/2006/math" xmlns:v="urn:schemas-microsoft-com:vml" xmlns:wp14="http://schemas.microsoft.com/office/word/2010/wordprocessingDrawing" xmlns:wp="http://schemas.openxmlformats.org/drawingml/2006/wordprocessingDrawing" xmlns:w10="urn:schemas-microsoft-com:office:word" xmlns:w="http://schemas.openxmlformats.org/wordprocessingml/2006/main" xmlns:w14="http://schemas.microsoft.com/office/word/2010/wordml" xmlns:w15="http://schemas.microsoft.com/office/word/2012/wordml" xmlns:w16cid="http://schemas.microsoft.com/office/word/2016/wordml/cid" xmlns:w16se="http://schemas.microsoft.com/office/word/2015/wordml/symex" xmlns:wpg="http://schemas.microsoft.com/office/word/2010/wordprocessingGroup" xmlns:wpi="http://schemas.microsoft.com/office/word/2010/wordprocessingInk" xmlns:wne="http://schemas.microsoft.com/office/word/2006/wordml" xmlns:wps="http://schemas.microsoft.com/office/word/2010/wordprocessingShape" mc:Ignorable="w14 w15 w16se w16cid wp14">
+<w:numbering xmlns:wpc="http://schemas.microsoft.com/office/word/2010/wordprocessingCanvas" xmlns:cx="http://schemas.microsoft.com/office/drawing/2014/chartex" xmlns:cx1="http://schemas.microsoft.com/office/drawing/2015/9/8/chartex" xmlns:cx2="http://schemas.microsoft.com/office/drawing/2015/10/21/chartex" xmlns:cx3="http://schemas.microsoft.com/office/drawing/2016/5/9/chartex" xmlns:cx4="http://schemas.microsoft.com/office/drawing/2016/5/10/chartex" xmlns:cx5="http://schemas.microsoft.com/office/drawing/2016/5/11/chartex" xmlns:cx6="http://schemas.microsoft.com/office/drawing/2016/5/12/chartex" xmlns:cx7="http://schemas.microsoft.com/office/drawing/2016/5/13/chartex" xmlns:cx8="http://schemas.microsoft.com/office/drawing/2016/5/14/chartex" xmlns:mc="http://schemas.openxmlformats.org/markup-compatibility/2006" xmlns:aink="http://schemas.microsoft.com/office/drawing/2016/ink" xmlns:am3d="http://schemas.microsoft.com/office/drawing/2017/model3d" xmlns:o="urn:schemas-microsoft-com:office:office" xmlns:r="http://schemas.openxmlformats.org/officeDocument/2006/relationships" xmlns:m="http://schemas.openxmlformats.org/officeDocument/2006/math" xmlns:v="urn:schemas-microsoft-com:vml" xmlns:wp14="http://schemas.microsoft.com/office/word/2010/wordprocessingDrawing" xmlns:wp="http://schemas.openxmlformats.org/drawingml/2006/wordprocessingDrawing" xmlns:w10="urn:schemas-microsoft-com:office:word" xmlns:w="http://schemas.openxmlformats.org/wordprocessingml/2006/main" xmlns:w14="http://schemas.microsoft.com/office/word/2010/wordml" xmlns:w15="http://schemas.microsoft.com/office/word/2012/wordml" xmlns:w16cex="http://schemas.microsoft.com/office/word/2018/wordml/cex" xmlns:w16cid="http://schemas.microsoft.com/office/word/2016/wordml/cid" xmlns:w16="http://schemas.microsoft.com/office/word/2018/wordml" xmlns:w16se="http://schemas.microsoft.com/office/word/2015/wordml/symex" xmlns:wpg="http://schemas.microsoft.com/office/word/2010/wordprocessingGroup" xmlns:wpi="http://schemas.microsoft.com/office/word/2010/wordprocessingInk" xmlns:wne="http://schemas.microsoft.com/office/word/2006/wordml" xmlns:wps="http://schemas.microsoft.com/office/word/2010/wordprocessingShape" mc:Ignorable="w14 w15 w16se w16cid w16 w16cex wp14">
   <w:numPicBullet w:numPicBulletId="0">
     <w:pict>
       <v:shapetype id="_x0000_t75" coordsize="21600,21600" o:spt="75" o:preferrelative="t" path="m@4@5l@4@11@9@11@9@5xe" filled="f" stroked="f">
@@ -8135,7 +7930,7 @@
         <v:path o:extrusionok="f" gradientshapeok="t" o:connecttype="rect"/>
         <o:lock v:ext="edit" aspectratio="t"/>
       </v:shapetype>
-      <v:shape id="_x0000_i1027" type="#_x0000_t75" style="width:25.5pt;height:25.5pt;visibility:visible;mso-wrap-style:square" o:bullet="t">
+      <v:shape id="_x0000_i1031" type="#_x0000_t75" style="width:25.5pt;height:25.5pt;visibility:visible;mso-wrap-style:square" o:bullet="t">
         <v:imagedata r:id="rId1" o:title="New Picture"/>
       </v:shape>
     </w:pict>
@@ -9014,7 +8809,7 @@
 </file>
 
 <file path=word/styles.xml><?xml version="1.0" encoding="utf-8"?>
-<w:styles xmlns:mc="http://schemas.openxmlformats.org/markup-compatibility/2006" xmlns:r="http://schemas.openxmlformats.org/officeDocument/2006/relationships" xmlns:w="http://schemas.openxmlformats.org/wordprocessingml/2006/main" xmlns:w14="http://schemas.microsoft.com/office/word/2010/wordml" xmlns:w15="http://schemas.microsoft.com/office/word/2012/wordml" xmlns:w16cid="http://schemas.microsoft.com/office/word/2016/wordml/cid" xmlns:w16se="http://schemas.microsoft.com/office/word/2015/wordml/symex" mc:Ignorable="w14 w15 w16se w16cid">
+<w:styles xmlns:mc="http://schemas.openxmlformats.org/markup-compatibility/2006" xmlns:r="http://schemas.openxmlformats.org/officeDocument/2006/relationships" xmlns:w="http://schemas.openxmlformats.org/wordprocessingml/2006/main" xmlns:w14="http://schemas.microsoft.com/office/word/2010/wordml" xmlns:w15="http://schemas.microsoft.com/office/word/2012/wordml" xmlns:w16cex="http://schemas.microsoft.com/office/word/2018/wordml/cex" xmlns:w16cid="http://schemas.microsoft.com/office/word/2016/wordml/cid" xmlns:w16="http://schemas.microsoft.com/office/word/2018/wordml" xmlns:w16se="http://schemas.microsoft.com/office/word/2015/wordml/symex" mc:Ignorable="w14 w15 w16se w16cid w16 w16cex">
   <w:docDefaults>
     <w:rPrDefault>
       <w:rPr>
